--- a/Documents/Rapport_QuickLaucher.docx
+++ b/Documents/Rapport_QuickLaucher.docx
@@ -4,7 +4,7 @@
   <w:body>
     <w:p>
       <w:pPr>
-        <w:pStyle w:val="Titre1"/>
+        <w:pStyle w:val="Heading1"/>
         <w:jc w:val="center"/>
         <w:rPr>
           <w:sz w:val="48"/>
@@ -14,7 +14,7 @@
     </w:p>
     <w:p>
       <w:pPr>
-        <w:pStyle w:val="Titre1"/>
+        <w:pStyle w:val="Heading1"/>
         <w:jc w:val="center"/>
         <w:rPr>
           <w:sz w:val="48"/>
@@ -24,7 +24,7 @@
     </w:p>
     <w:p>
       <w:pPr>
-        <w:pStyle w:val="Titre1"/>
+        <w:pStyle w:val="Heading1"/>
         <w:jc w:val="center"/>
         <w:rPr>
           <w:sz w:val="48"/>
@@ -34,14 +34,13 @@
     </w:p>
     <w:p>
       <w:pPr>
-        <w:pStyle w:val="Titre1"/>
+        <w:pStyle w:val="Heading1"/>
         <w:jc w:val="center"/>
         <w:rPr>
           <w:sz w:val="96"/>
           <w:szCs w:val="96"/>
         </w:rPr>
       </w:pPr>
-      <w:proofErr w:type="spellStart"/>
       <w:r>
         <w:rPr>
           <w:sz w:val="96"/>
@@ -49,7 +48,6 @@
         </w:rPr>
         <w:t>QuickLaucher</w:t>
       </w:r>
-      <w:proofErr w:type="spellEnd"/>
     </w:p>
     <w:p/>
     <w:p/>
@@ -74,7 +72,21 @@
           <w:sz w:val="32"/>
           <w:szCs w:val="32"/>
         </w:rPr>
-        <w:t>Projet de développement Mobil, 3</w:t>
+        <w:t>Projet de développement Mobil</w:t>
+      </w:r>
+      <w:r>
+        <w:rPr>
+          <w:sz w:val="32"/>
+          <w:szCs w:val="32"/>
+        </w:rPr>
+        <w:t>e</w:t>
+      </w:r>
+      <w:r>
+        <w:rPr>
+          <w:sz w:val="32"/>
+          <w:szCs w:val="32"/>
+        </w:rPr>
+        <w:t>, 3</w:t>
       </w:r>
       <w:r>
         <w:rPr>
@@ -99,7 +111,7 @@
     </w:p>
     <w:p>
       <w:pPr>
-        <w:pStyle w:val="Titre1"/>
+        <w:pStyle w:val="Heading1"/>
       </w:pPr>
       <w:r>
         <w:lastRenderedPageBreak/>
@@ -114,7 +126,7 @@
     <w:p/>
     <w:p>
       <w:pPr>
-        <w:pStyle w:val="Titre2"/>
+        <w:pStyle w:val="Heading2"/>
       </w:pPr>
       <w:r>
         <w:t>Fonctionnalités</w:t>
@@ -122,21 +134,19 @@
     </w:p>
     <w:p>
       <w:pPr>
-        <w:pStyle w:val="Paragraphedeliste"/>
+        <w:pStyle w:val="ListParagraph"/>
         <w:numPr>
           <w:ilvl w:val="0"/>
           <w:numId w:val="1"/>
         </w:numPr>
       </w:pPr>
-      <w:proofErr w:type="spellStart"/>
       <w:r>
         <w:t>Swipe</w:t>
       </w:r>
-      <w:proofErr w:type="spellEnd"/>
-    </w:p>
-    <w:p>
-      <w:pPr>
-        <w:pStyle w:val="Paragraphedeliste"/>
+    </w:p>
+    <w:p>
+      <w:pPr>
+        <w:pStyle w:val="ListParagraph"/>
         <w:numPr>
           <w:ilvl w:val="1"/>
           <w:numId w:val="1"/>
@@ -148,7 +158,7 @@
     </w:p>
     <w:p>
       <w:pPr>
-        <w:pStyle w:val="Paragraphedeliste"/>
+        <w:pStyle w:val="ListParagraph"/>
         <w:numPr>
           <w:ilvl w:val="1"/>
           <w:numId w:val="1"/>
@@ -160,7 +170,7 @@
     </w:p>
     <w:p>
       <w:pPr>
-        <w:pStyle w:val="Paragraphedeliste"/>
+        <w:pStyle w:val="ListParagraph"/>
         <w:numPr>
           <w:ilvl w:val="0"/>
           <w:numId w:val="1"/>
@@ -172,7 +182,7 @@
     </w:p>
     <w:p>
       <w:pPr>
-        <w:pStyle w:val="Paragraphedeliste"/>
+        <w:pStyle w:val="ListParagraph"/>
         <w:numPr>
           <w:ilvl w:val="1"/>
           <w:numId w:val="1"/>
@@ -184,7 +194,7 @@
     </w:p>
     <w:p>
       <w:pPr>
-        <w:pStyle w:val="Paragraphedeliste"/>
+        <w:pStyle w:val="ListParagraph"/>
         <w:numPr>
           <w:ilvl w:val="1"/>
           <w:numId w:val="1"/>
@@ -196,7 +206,7 @@
     </w:p>
     <w:p>
       <w:pPr>
-        <w:pStyle w:val="Paragraphedeliste"/>
+        <w:pStyle w:val="ListParagraph"/>
         <w:numPr>
           <w:ilvl w:val="0"/>
           <w:numId w:val="1"/>
@@ -208,7 +218,7 @@
     </w:p>
     <w:p>
       <w:pPr>
-        <w:pStyle w:val="Paragraphedeliste"/>
+        <w:pStyle w:val="ListParagraph"/>
         <w:numPr>
           <w:ilvl w:val="1"/>
           <w:numId w:val="1"/>
@@ -220,7 +230,7 @@
     </w:p>
     <w:p>
       <w:pPr>
-        <w:pStyle w:val="Paragraphedeliste"/>
+        <w:pStyle w:val="ListParagraph"/>
         <w:numPr>
           <w:ilvl w:val="2"/>
           <w:numId w:val="1"/>
@@ -232,7 +242,7 @@
     </w:p>
     <w:p>
       <w:pPr>
-        <w:pStyle w:val="Titre2"/>
+        <w:pStyle w:val="Heading2"/>
       </w:pPr>
       <w:r>
         <w:t>Répartition des tâches</w:t>
@@ -240,7 +250,7 @@
     </w:p>
     <w:p>
       <w:pPr>
-        <w:pStyle w:val="Paragraphedeliste"/>
+        <w:pStyle w:val="ListParagraph"/>
         <w:numPr>
           <w:ilvl w:val="0"/>
           <w:numId w:val="1"/>
@@ -252,24 +262,19 @@
     </w:p>
     <w:p>
       <w:pPr>
-        <w:pStyle w:val="Paragraphedeliste"/>
+        <w:pStyle w:val="ListParagraph"/>
         <w:numPr>
           <w:ilvl w:val="1"/>
           <w:numId w:val="1"/>
         </w:numPr>
       </w:pPr>
       <w:r>
-        <w:t xml:space="preserve">Gestion du </w:t>
-      </w:r>
-      <w:proofErr w:type="spellStart"/>
-      <w:r>
-        <w:t>Swipe</w:t>
-      </w:r>
-      <w:proofErr w:type="spellEnd"/>
-    </w:p>
-    <w:p>
-      <w:pPr>
-        <w:pStyle w:val="Paragraphedeliste"/>
+        <w:t>Gestion du Swipe</w:t>
+      </w:r>
+    </w:p>
+    <w:p>
+      <w:pPr>
+        <w:pStyle w:val="ListParagraph"/>
         <w:numPr>
           <w:ilvl w:val="1"/>
           <w:numId w:val="1"/>
@@ -281,7 +286,7 @@
     </w:p>
     <w:p>
       <w:pPr>
-        <w:pStyle w:val="Paragraphedeliste"/>
+        <w:pStyle w:val="ListParagraph"/>
         <w:numPr>
           <w:ilvl w:val="0"/>
           <w:numId w:val="1"/>
@@ -293,24 +298,19 @@
     </w:p>
     <w:p>
       <w:pPr>
-        <w:pStyle w:val="Paragraphedeliste"/>
+        <w:pStyle w:val="ListParagraph"/>
         <w:numPr>
           <w:ilvl w:val="1"/>
           <w:numId w:val="1"/>
         </w:numPr>
       </w:pPr>
       <w:r>
-        <w:t xml:space="preserve">Option du </w:t>
-      </w:r>
-      <w:proofErr w:type="spellStart"/>
-      <w:r>
-        <w:t>Swipe</w:t>
-      </w:r>
-      <w:proofErr w:type="spellEnd"/>
-    </w:p>
-    <w:p>
-      <w:pPr>
-        <w:pStyle w:val="Paragraphedeliste"/>
+        <w:t>Option du Swipe</w:t>
+      </w:r>
+    </w:p>
+    <w:p>
+      <w:pPr>
+        <w:pStyle w:val="ListParagraph"/>
         <w:numPr>
           <w:ilvl w:val="1"/>
           <w:numId w:val="1"/>
@@ -322,7 +322,7 @@
     </w:p>
     <w:p>
       <w:pPr>
-        <w:pStyle w:val="Paragraphedeliste"/>
+        <w:pStyle w:val="ListParagraph"/>
         <w:numPr>
           <w:ilvl w:val="1"/>
           <w:numId w:val="1"/>
@@ -334,7 +334,7 @@
     </w:p>
     <w:p>
       <w:pPr>
-        <w:pStyle w:val="Paragraphedeliste"/>
+        <w:pStyle w:val="ListParagraph"/>
         <w:numPr>
           <w:ilvl w:val="1"/>
           <w:numId w:val="1"/>
@@ -347,9 +347,23 @@
     <w:p/>
     <w:p>
       <w:pPr>
-        <w:pStyle w:val="Titre2"/>
-      </w:pPr>
-      <w:r>
+        <w:rPr>
+          <w:rFonts w:asciiTheme="majorHAnsi" w:eastAsiaTheme="majorEastAsia" w:hAnsiTheme="majorHAnsi" w:cstheme="majorBidi"/>
+          <w:color w:val="2E74B5" w:themeColor="accent1" w:themeShade="BF"/>
+          <w:sz w:val="26"/>
+          <w:szCs w:val="26"/>
+        </w:rPr>
+      </w:pPr>
+      <w:r>
+        <w:br w:type="page"/>
+      </w:r>
+    </w:p>
+    <w:p>
+      <w:pPr>
+        <w:pStyle w:val="Heading2"/>
+      </w:pPr>
+      <w:r>
+        <w:lastRenderedPageBreak/>
         <w:t>Planning</w:t>
       </w:r>
     </w:p>
@@ -395,13 +409,8 @@
       </w:r>
       <w:r>
         <w:tab/>
-        <w:t xml:space="preserve">Recherche d’un </w:t>
-      </w:r>
-      <w:proofErr w:type="spellStart"/>
-      <w:r>
-        <w:t>Launcher</w:t>
-      </w:r>
-      <w:proofErr w:type="spellEnd"/>
+        <w:t>Recherche d’un Launcher</w:t>
+      </w:r>
     </w:p>
     <w:p>
       <w:r>
@@ -412,13 +421,8 @@
       </w:r>
       <w:r>
         <w:tab/>
-        <w:t xml:space="preserve">Adaptation du </w:t>
-      </w:r>
-      <w:proofErr w:type="spellStart"/>
-      <w:r>
-        <w:t>Launcher</w:t>
-      </w:r>
-      <w:proofErr w:type="spellEnd"/>
+        <w:t>Adaptation du Launcher</w:t>
+      </w:r>
     </w:p>
     <w:p>
       <w:r>
@@ -429,21 +433,8 @@
       </w:r>
       <w:r>
         <w:tab/>
-        <w:t xml:space="preserve">Ajout de la fonctionnalité </w:t>
-      </w:r>
-      <w:proofErr w:type="spellStart"/>
-      <w:r>
-        <w:t>Swipe</w:t>
-      </w:r>
-      <w:proofErr w:type="spellEnd"/>
-      <w:r>
-        <w:t xml:space="preserve"> + option </w:t>
-      </w:r>
-      <w:proofErr w:type="spellStart"/>
-      <w:r>
-        <w:t>Swipe</w:t>
-      </w:r>
-      <w:proofErr w:type="spellEnd"/>
+        <w:t>Ajout de la fonctionnalité Swipe + option Swipe</w:t>
+      </w:r>
     </w:p>
     <w:p>
       <w:r>
@@ -454,283 +445,209 @@
       </w:r>
       <w:r>
         <w:tab/>
-      </w:r>
-      <w:r>
-        <w:t xml:space="preserve">Ajout de la fonctionnalité </w:t>
-      </w:r>
-      <w:proofErr w:type="spellStart"/>
-      <w:r>
-        <w:t>Swipe</w:t>
-      </w:r>
-      <w:proofErr w:type="spellEnd"/>
+        <w:t>Ajout de la fonctionnalité Swipe + localisation</w:t>
+      </w:r>
+    </w:p>
+    <w:p>
+      <w:r>
+        <w:t>10 Décembre</w:t>
+      </w:r>
+      <w:r>
+        <w:tab/>
+      </w:r>
+      <w:r>
+        <w:tab/>
+        <w:t>Ajout de la fonctionnalité Shake + option Shake</w:t>
+      </w:r>
+    </w:p>
+    <w:p>
+      <w:r>
+        <w:t>17 Décembre</w:t>
+      </w:r>
+      <w:r>
+        <w:tab/>
+      </w:r>
+      <w:r>
+        <w:tab/>
+        <w:t>Ajout de la fonctionnalité Shake + de</w:t>
+      </w:r>
+      <w:r>
+        <w:t>b</w:t>
+      </w:r>
+      <w:r>
+        <w:t>ug</w:t>
+      </w:r>
+    </w:p>
+    <w:p>
+      <w:r>
+        <w:t>07 Janvier</w:t>
+      </w:r>
+      <w:r>
+        <w:tab/>
+      </w:r>
+      <w:r>
+        <w:tab/>
+        <w:t>Test et rédaction des délivrables</w:t>
+      </w:r>
+    </w:p>
+    <w:p/>
+    <w:p>
+      <w:r>
+        <w:t>En réalité, voici notre</w:t>
+      </w:r>
+      <w:r>
+        <w:t xml:space="preserve"> planning :</w:t>
+      </w:r>
+    </w:p>
+    <w:p>
+      <w:r>
+        <w:t>29 Octobre</w:t>
+      </w:r>
+      <w:r>
+        <w:tab/>
+      </w:r>
+      <w:r>
+        <w:tab/>
+        <w:t>Recherche d’un Launcher</w:t>
+      </w:r>
+    </w:p>
+    <w:p>
+      <w:r>
+        <w:t>26 Novembre</w:t>
+      </w:r>
+      <w:r>
+        <w:tab/>
+      </w:r>
+      <w:r>
+        <w:tab/>
+        <w:t>Adaptation de KissLauncher</w:t>
+      </w:r>
+    </w:p>
+    <w:p>
+      <w:r>
+        <w:t>27 Novembre</w:t>
+      </w:r>
+      <w:r>
+        <w:tab/>
+      </w:r>
+      <w:r>
+        <w:tab/>
+        <w:t>Ajout de la fonctionnalité Shake</w:t>
+      </w:r>
+    </w:p>
+    <w:p>
+      <w:r>
+        <w:t>07 Janvier</w:t>
+      </w:r>
+      <w:r>
+        <w:tab/>
+      </w:r>
+      <w:r>
+        <w:tab/>
+        <w:t>Ajout de la fonctionnalité Swipe</w:t>
+      </w:r>
+    </w:p>
+    <w:p>
+      <w:r>
+        <w:t>12</w:t>
+      </w:r>
       <w:r>
         <w:t xml:space="preserve"> </w:t>
       </w:r>
       <w:r>
-        <w:t>+ localisation</w:t>
-      </w:r>
-    </w:p>
-    <w:p>
-      <w:r>
-        <w:t>10 Décembre</w:t>
-      </w:r>
-      <w:r>
-        <w:tab/>
-      </w:r>
-      <w:r>
-        <w:tab/>
-      </w:r>
-      <w:r>
-        <w:t xml:space="preserve">Ajout de la fonctionnalité </w:t>
-      </w:r>
-      <w:r>
-        <w:t>Shake + option Shake</w:t>
-      </w:r>
-    </w:p>
-    <w:p>
-      <w:r>
-        <w:t>17 Décembre</w:t>
-      </w:r>
-      <w:r>
-        <w:tab/>
-      </w:r>
-      <w:r>
-        <w:tab/>
-      </w:r>
-      <w:r>
-        <w:t xml:space="preserve">Ajout de la fonctionnalité </w:t>
-      </w:r>
-      <w:r>
-        <w:t xml:space="preserve">Shake </w:t>
-      </w:r>
-      <w:r>
-        <w:t xml:space="preserve">+ </w:t>
-      </w:r>
-      <w:proofErr w:type="spellStart"/>
-      <w:r>
-        <w:t>degug</w:t>
-      </w:r>
-      <w:proofErr w:type="spellEnd"/>
-    </w:p>
-    <w:p>
-      <w:r>
-        <w:t>07 Janvier</w:t>
-      </w:r>
-      <w:r>
-        <w:tab/>
-      </w:r>
-      <w:r>
-        <w:tab/>
-        <w:t>Test et rédaction des délivrables</w:t>
+        <w:t>Janvier</w:t>
+      </w:r>
+      <w:r>
+        <w:tab/>
+      </w:r>
+      <w:r>
+        <w:tab/>
+      </w:r>
+      <w:r>
+        <w:t>Ajout des Options Shake et Swipe ainsi que la localisation</w:t>
+      </w:r>
+    </w:p>
+    <w:p>
+      <w:r>
+        <w:t>14</w:t>
+      </w:r>
+      <w:r>
+        <w:t xml:space="preserve"> </w:t>
+      </w:r>
+      <w:r>
+        <w:t>Janvier</w:t>
+      </w:r>
+      <w:r>
+        <w:tab/>
+      </w:r>
+      <w:r>
+        <w:tab/>
+      </w:r>
+      <w:r>
+        <w:t>Debug et finalisation</w:t>
       </w:r>
     </w:p>
     <w:p/>
     <w:p>
+      <w:pPr>
+        <w:rPr>
+          <w:rFonts w:asciiTheme="majorHAnsi" w:eastAsiaTheme="majorEastAsia" w:hAnsiTheme="majorHAnsi" w:cstheme="majorBidi"/>
+          <w:color w:val="2E74B5" w:themeColor="accent1" w:themeShade="BF"/>
+          <w:sz w:val="26"/>
+          <w:szCs w:val="26"/>
+        </w:rPr>
+      </w:pPr>
+      <w:r>
+        <w:br w:type="page"/>
+      </w:r>
+    </w:p>
+    <w:p>
+      <w:pPr>
+        <w:pStyle w:val="Heading2"/>
+      </w:pPr>
       <w:r>
         <w:lastRenderedPageBreak/>
-        <w:t>En réalité, voici notre</w:t>
-      </w:r>
-      <w:r>
-        <w:t xml:space="preserve"> planning :</w:t>
-      </w:r>
-    </w:p>
-    <w:p>
-      <w:r>
-        <w:t>29 Octobre</w:t>
-      </w:r>
-      <w:r>
-        <w:tab/>
-      </w:r>
-      <w:r>
-        <w:tab/>
-        <w:t xml:space="preserve">Recherche d’un </w:t>
-      </w:r>
-      <w:proofErr w:type="spellStart"/>
-      <w:r>
-        <w:t>Launcher</w:t>
-      </w:r>
-      <w:proofErr w:type="spellEnd"/>
-    </w:p>
-    <w:p>
-      <w:r>
-        <w:t>26</w:t>
-      </w:r>
-      <w:r>
-        <w:t xml:space="preserve"> Novembre</w:t>
-      </w:r>
-      <w:r>
-        <w:tab/>
-      </w:r>
-      <w:r>
-        <w:tab/>
-        <w:t xml:space="preserve">Adaptation de </w:t>
-      </w:r>
-      <w:proofErr w:type="spellStart"/>
-      <w:r>
-        <w:t>Kiss</w:t>
-      </w:r>
-      <w:r>
-        <w:t>Launcher</w:t>
-      </w:r>
-      <w:proofErr w:type="spellEnd"/>
-    </w:p>
-    <w:p>
-      <w:r>
-        <w:t>2</w:t>
-      </w:r>
-      <w:r>
-        <w:t>7</w:t>
-      </w:r>
-      <w:r>
-        <w:t xml:space="preserve"> Novembre</w:t>
-      </w:r>
-      <w:r>
-        <w:tab/>
-      </w:r>
-      <w:r>
-        <w:tab/>
-        <w:t xml:space="preserve">Ajout de la fonctionnalité </w:t>
-      </w:r>
-      <w:r>
-        <w:t>Shake</w:t>
-      </w:r>
-    </w:p>
-    <w:p>
-      <w:r>
-        <w:t>07 Janvier</w:t>
-      </w:r>
-      <w:r>
-        <w:tab/>
-      </w:r>
-      <w:r>
-        <w:tab/>
-        <w:t xml:space="preserve">Ajout de la fonctionnalité </w:t>
-      </w:r>
-      <w:proofErr w:type="spellStart"/>
-      <w:r>
-        <w:t>Swipe</w:t>
-      </w:r>
-      <w:proofErr w:type="spellEnd"/>
-    </w:p>
-    <w:p>
-      <w:r>
-        <w:t>12</w:t>
-      </w:r>
-      <w:r>
-        <w:t xml:space="preserve"> </w:t>
-      </w:r>
-      <w:r>
-        <w:t>Janvier</w:t>
-      </w:r>
-      <w:r>
-        <w:tab/>
-      </w:r>
-      <w:r>
-        <w:tab/>
-      </w:r>
-      <w:r>
-        <w:t xml:space="preserve">Ajout des Options Shake et </w:t>
-      </w:r>
-      <w:proofErr w:type="spellStart"/>
-      <w:r>
-        <w:t>Swipe</w:t>
-      </w:r>
-      <w:proofErr w:type="spellEnd"/>
-      <w:r>
-        <w:t xml:space="preserve"> ainsi que la localisation</w:t>
-      </w:r>
-    </w:p>
-    <w:p>
-      <w:r>
-        <w:t>14</w:t>
-      </w:r>
-      <w:r>
-        <w:t xml:space="preserve"> </w:t>
-      </w:r>
-      <w:r>
-        <w:t>Janvier</w:t>
-      </w:r>
-      <w:r>
-        <w:tab/>
-      </w:r>
-      <w:r>
-        <w:tab/>
-      </w:r>
-      <w:proofErr w:type="spellStart"/>
-      <w:r>
-        <w:t>Debug</w:t>
-      </w:r>
-      <w:proofErr w:type="spellEnd"/>
-      <w:r>
-        <w:t xml:space="preserve"> et finalisation</w:t>
-      </w:r>
-    </w:p>
-    <w:p/>
-    <w:p>
-      <w:pPr>
-        <w:pStyle w:val="Titre2"/>
-      </w:pPr>
-      <w:r>
         <w:t>Manuel d’utilisation</w:t>
       </w:r>
     </w:p>
-    <w:p/>
-    <w:p>
-      <w:r>
-        <w:t xml:space="preserve">A partir de l’écran d’accueil de </w:t>
-      </w:r>
-      <w:proofErr w:type="spellStart"/>
-      <w:r>
-        <w:t>QuickLauncher</w:t>
-      </w:r>
-      <w:proofErr w:type="spellEnd"/>
-      <w:r>
-        <w:t>, les actions suivantes sont possibles :</w:t>
-      </w:r>
-    </w:p>
-    <w:p>
-      <w:pPr>
-        <w:pStyle w:val="Paragraphedeliste"/>
+    <w:p>
+      <w:r>
+        <w:t>A partir de l’écran d’accueil de QuickLauncher, les actions suivantes sont possibles :</w:t>
+      </w:r>
+    </w:p>
+    <w:p>
+      <w:pPr>
+        <w:pStyle w:val="ListParagraph"/>
         <w:numPr>
           <w:ilvl w:val="0"/>
           <w:numId w:val="1"/>
         </w:numPr>
       </w:pPr>
       <w:r>
-        <w:t xml:space="preserve">Pour supprimer un élément à partir de l’historique, il suffit de faire un </w:t>
-      </w:r>
-      <w:proofErr w:type="spellStart"/>
-      <w:r>
-        <w:t>Swipe</w:t>
-      </w:r>
-      <w:proofErr w:type="spellEnd"/>
-      <w:r>
-        <w:t xml:space="preserve"> à gauche ou à droite dessus ;</w:t>
-      </w:r>
-    </w:p>
-    <w:p>
-      <w:pPr>
-        <w:pStyle w:val="Paragraphedeliste"/>
+        <w:t>Pour supprimer un élément à partir de l’historique, il suffit de faire un Swi</w:t>
+      </w:r>
+      <w:r>
+        <w:t>pe à gauche ou à droite dessus.</w:t>
+      </w:r>
+    </w:p>
+    <w:p>
+      <w:pPr>
+        <w:pStyle w:val="ListParagraph"/>
         <w:numPr>
           <w:ilvl w:val="0"/>
           <w:numId w:val="1"/>
         </w:numPr>
       </w:pPr>
       <w:r>
-        <w:t>Pour supprimer tout l’historique, il suffit de secouer « </w:t>
-      </w:r>
-      <w:proofErr w:type="spellStart"/>
-      <w:r>
-        <w:t>shake</w:t>
-      </w:r>
-      <w:proofErr w:type="spellEnd"/>
-      <w:r>
-        <w:t> » le téléphone ;</w:t>
-      </w:r>
-    </w:p>
-    <w:p>
-      <w:pPr>
-        <w:pStyle w:val="Paragraphedeliste"/>
+        <w:t xml:space="preserve">Pour supprimer tout l’historique, il suffit de </w:t>
+      </w:r>
+      <w:r>
+        <w:t>secouer « shake » le téléphone.</w:t>
+      </w:r>
+    </w:p>
+    <w:p>
+      <w:pPr>
+        <w:pStyle w:val="ListParagraph"/>
         <w:numPr>
           <w:ilvl w:val="0"/>
           <w:numId w:val="1"/>
@@ -744,10 +661,10 @@
       <w:r>
         <w:rPr>
           <w:noProof/>
-          <w:lang w:eastAsia="fr-CH"/>
+          <w:lang w:val="en-US"/>
         </w:rPr>
         <w:drawing>
-          <wp:anchor distT="0" distB="0" distL="114300" distR="114300" simplePos="0" relativeHeight="251658240" behindDoc="1" locked="0" layoutInCell="1" allowOverlap="1" wp14:anchorId="1BD420CB" wp14:editId="33FACFB5">
+          <wp:anchor distT="0" distB="0" distL="114300" distR="114300" simplePos="0" relativeHeight="251658240" behindDoc="1" locked="0" layoutInCell="1" allowOverlap="1" wp14:anchorId="24FD6C91" wp14:editId="24FD6C92">
             <wp:simplePos x="0" y="0"/>
             <wp:positionH relativeFrom="margin">
               <wp:align>center</wp:align>
@@ -810,8 +727,6 @@
       </w:r>
     </w:p>
     <w:p>
-      <w:bookmarkStart w:id="0" w:name="_GoBack"/>
-      <w:bookmarkEnd w:id="0"/>
       <w:r>
         <w:lastRenderedPageBreak/>
         <w:t xml:space="preserve">A partir de l’écran des paramètres, les options dans </w:t>
@@ -820,26 +735,18 @@
         <w:t>la section</w:t>
       </w:r>
       <w:r>
-        <w:t xml:space="preserve"> « Gestes » permettent d’activer ou de désactiver la gestion du </w:t>
-      </w:r>
-      <w:proofErr w:type="spellStart"/>
-      <w:r>
-        <w:t>Swipe</w:t>
-      </w:r>
-      <w:proofErr w:type="spellEnd"/>
-      <w:r>
-        <w:t xml:space="preserve"> ou du Shake.</w:t>
-      </w:r>
-    </w:p>
-    <w:p>
-      <w:pPr>
-        <w:pStyle w:val="Titre2"/>
+        <w:t xml:space="preserve"> « Gestes » permettent d’activer ou de désactiver la gestion du Swipe ou du Shake.</w:t>
+      </w:r>
+    </w:p>
+    <w:p>
+      <w:pPr>
+        <w:pStyle w:val="Heading2"/>
       </w:pPr>
       <w:r>
         <w:rPr>
           <w:noProof/>
         </w:rPr>
-        <w:pict>
+        <w:pict w14:anchorId="24FD6C93">
           <v:shapetype id="_x0000_t75" coordsize="21600,21600" o:spt="75" o:preferrelative="t" path="m@4@5l@4@11@9@11@9@5xe" filled="f" stroked="f">
             <v:stroke joinstyle="miter"/>
             <v:formulas>
@@ -868,92 +775,306 @@
     </w:p>
     <w:p>
       <w:pPr>
-        <w:pStyle w:val="Titre2"/>
-      </w:pPr>
-    </w:p>
-    <w:p>
-      <w:pPr>
-        <w:pStyle w:val="Titre2"/>
-      </w:pPr>
-    </w:p>
-    <w:p>
-      <w:pPr>
-        <w:pStyle w:val="Titre2"/>
-      </w:pPr>
-    </w:p>
-    <w:p>
-      <w:pPr>
-        <w:pStyle w:val="Titre2"/>
-      </w:pPr>
-    </w:p>
-    <w:p>
-      <w:pPr>
-        <w:pStyle w:val="Titre2"/>
-      </w:pPr>
-    </w:p>
-    <w:p>
-      <w:pPr>
-        <w:pStyle w:val="Titre2"/>
-      </w:pPr>
-    </w:p>
-    <w:p>
-      <w:pPr>
-        <w:pStyle w:val="Titre2"/>
-      </w:pPr>
-    </w:p>
-    <w:p>
-      <w:pPr>
-        <w:pStyle w:val="Titre2"/>
-      </w:pPr>
-    </w:p>
-    <w:p>
-      <w:pPr>
-        <w:pStyle w:val="Titre2"/>
-      </w:pPr>
-    </w:p>
-    <w:p>
-      <w:pPr>
-        <w:pStyle w:val="Titre2"/>
-      </w:pPr>
-    </w:p>
-    <w:p>
-      <w:pPr>
-        <w:pStyle w:val="Titre2"/>
-      </w:pPr>
-    </w:p>
-    <w:p>
-      <w:pPr>
-        <w:pStyle w:val="Titre2"/>
-      </w:pPr>
-    </w:p>
-    <w:p>
-      <w:pPr>
-        <w:pStyle w:val="Titre2"/>
+        <w:pStyle w:val="Heading2"/>
+      </w:pPr>
+    </w:p>
+    <w:p>
+      <w:pPr>
+        <w:pStyle w:val="Heading2"/>
+      </w:pPr>
+    </w:p>
+    <w:p>
+      <w:pPr>
+        <w:pStyle w:val="Heading2"/>
+      </w:pPr>
+    </w:p>
+    <w:p>
+      <w:pPr>
+        <w:pStyle w:val="Heading2"/>
+      </w:pPr>
+    </w:p>
+    <w:p>
+      <w:pPr>
+        <w:pStyle w:val="Heading2"/>
+      </w:pPr>
+    </w:p>
+    <w:p>
+      <w:pPr>
+        <w:pStyle w:val="Heading2"/>
+      </w:pPr>
+    </w:p>
+    <w:p>
+      <w:pPr>
+        <w:pStyle w:val="Heading2"/>
+      </w:pPr>
+    </w:p>
+    <w:p>
+      <w:pPr>
+        <w:pStyle w:val="Heading2"/>
+      </w:pPr>
+    </w:p>
+    <w:p>
+      <w:pPr>
+        <w:pStyle w:val="Heading2"/>
+      </w:pPr>
+    </w:p>
+    <w:p>
+      <w:pPr>
+        <w:pStyle w:val="Heading2"/>
+      </w:pPr>
+    </w:p>
+    <w:p>
+      <w:pPr>
+        <w:pStyle w:val="Heading2"/>
+      </w:pPr>
+    </w:p>
+    <w:p>
+      <w:pPr>
+        <w:pStyle w:val="Heading2"/>
+      </w:pPr>
+    </w:p>
+    <w:p>
+      <w:pPr>
+        <w:pStyle w:val="Heading2"/>
       </w:pPr>
     </w:p>
     <w:p/>
     <w:p/>
     <w:p/>
+    <w:p>
+      <w:pPr>
+        <w:pStyle w:val="Heading2"/>
+      </w:pPr>
+      <w:r>
+        <w:t>Développement</w:t>
+      </w:r>
+    </w:p>
+    <w:p>
+      <w:r>
+        <w:t xml:space="preserve">Nos ajouts, classes/interfaces se trouvent dans le package </w:t>
+      </w:r>
+      <w:r>
+        <w:rPr>
+          <w:rStyle w:val="Heading3Char"/>
+        </w:rPr>
+        <w:t>ch.hearc.motioncontrol</w:t>
+      </w:r>
+      <w:r>
+        <w:t>.</w:t>
+      </w:r>
+    </w:p>
+    <w:p>
+      <w:r>
+        <w:t>Elles sont utilisées/appelées dans le package principal du KISS Lau</w:t>
+      </w:r>
+      <w:bookmarkStart w:id="0" w:name="_GoBack"/>
+      <w:bookmarkEnd w:id="0"/>
+      <w:r>
+        <w:t>ncher</w:t>
+      </w:r>
+      <w:r>
+        <w:t>, dans l’activité principale</w:t>
+      </w:r>
+      <w:r>
+        <w:t xml:space="preserve"> (</w:t>
+      </w:r>
+      <w:r>
+        <w:rPr>
+          <w:rStyle w:val="Heading3Char"/>
+        </w:rPr>
+        <w:t>MainActivity</w:t>
+      </w:r>
+      <w:r>
+        <w:t>)</w:t>
+      </w:r>
+      <w:r>
+        <w:t xml:space="preserve">. Les changements sont signalés par un flag TODO. La localisation a été faite dans le dossier </w:t>
+      </w:r>
+      <w:r>
+        <w:rPr>
+          <w:rStyle w:val="Heading3Char"/>
+        </w:rPr>
+        <w:t>res/values/strings</w:t>
+      </w:r>
+      <w:r>
+        <w:t xml:space="preserve"> et le xml des préférences pour l’ajout des options de configuration.</w:t>
+      </w:r>
+    </w:p>
     <w:p/>
     <w:p>
       <w:pPr>
-        <w:pStyle w:val="Titre2"/>
+        <w:pStyle w:val="Heading2"/>
       </w:pPr>
       <w:r>
         <w:t>Liste des Bugs connus</w:t>
       </w:r>
     </w:p>
+    <w:p>
+      <w:r>
+        <w:t>Nous n’avons</w:t>
+      </w:r>
+      <w:r>
+        <w:t xml:space="preserve"> recensé aucun bug à ce jour.</w:t>
+      </w:r>
+    </w:p>
     <w:p/>
     <w:p>
-      <w:r>
-        <w:t>Nous n’avons</w:t>
-      </w:r>
-      <w:r>
-        <w:t xml:space="preserve"> recensé aucun bug à ce jour.</w:t>
+      <w:pPr>
+        <w:rPr>
+          <w:rFonts w:asciiTheme="majorHAnsi" w:eastAsiaTheme="majorEastAsia" w:hAnsiTheme="majorHAnsi" w:cstheme="majorBidi"/>
+          <w:color w:val="2E74B5" w:themeColor="accent1" w:themeShade="BF"/>
+          <w:sz w:val="26"/>
+          <w:szCs w:val="26"/>
+        </w:rPr>
+      </w:pPr>
+      <w:r>
+        <w:br w:type="page"/>
+      </w:r>
+    </w:p>
+    <w:p>
+      <w:pPr>
+        <w:pStyle w:val="Heading2"/>
+      </w:pPr>
+      <w:r>
+        <w:lastRenderedPageBreak/>
+        <w:t>Sources</w:t>
+      </w:r>
+    </w:p>
+    <w:p>
+      <w:r>
+        <w:t xml:space="preserve">KISS Launcher : </w:t>
+      </w:r>
+      <w:hyperlink r:id="rId9" w:history="1">
+        <w:r>
+          <w:rPr>
+            <w:rStyle w:val="Hyperlink"/>
+          </w:rPr>
+          <w:t>https://github.com/Neamar/KISS</w:t>
+        </w:r>
+      </w:hyperlink>
+    </w:p>
+    <w:p>
+      <w:r>
+        <w:t>Swipe action :</w:t>
+      </w:r>
+    </w:p>
+    <w:p>
+      <w:hyperlink r:id="rId10" w:history="1">
+        <w:r>
+          <w:rPr>
+            <w:rStyle w:val="Hyperlink"/>
+          </w:rPr>
+          <w:t>http://stackoverflow.com/questions/14398733/remove-item-listview-with-slide-like-gmail</w:t>
+        </w:r>
+      </w:hyperlink>
+      <w:r>
+        <w:t xml:space="preserve"> </w:t>
+      </w:r>
+    </w:p>
+    <w:p>
+      <w:hyperlink r:id="rId11" w:history="1">
+        <w:r>
+          <w:rPr>
+            <w:rStyle w:val="Hyperlink"/>
+          </w:rPr>
+          <w:t>http://stackoverflow.com/questions/20797099/swipe-listview-item-from-right-to-left-show-delete-button</w:t>
+        </w:r>
+      </w:hyperlink>
+      <w:r>
+        <w:t xml:space="preserve"> </w:t>
+      </w:r>
+    </w:p>
+    <w:p>
+      <w:hyperlink r:id="rId12" w:history="1">
+        <w:r>
+          <w:rPr>
+            <w:rStyle w:val="Hyperlink"/>
+          </w:rPr>
+          <w:t>https://plus.google.com/+RomanNurik/posts/Fgo1p5uWZLu</w:t>
+        </w:r>
+      </w:hyperlink>
+      <w:r>
+        <w:t xml:space="preserve"> </w:t>
+      </w:r>
+      <w:r>
+        <w:t xml:space="preserve">&amp; </w:t>
+      </w:r>
+      <w:hyperlink r:id="rId13" w:history="1">
+        <w:r>
+          <w:rPr>
+            <w:rStyle w:val="Hyperlink"/>
+          </w:rPr>
+          <w:t>https://github.com/romannurik/Android-SwipeToDismiss</w:t>
+        </w:r>
+      </w:hyperlink>
+      <w:r>
+        <w:t xml:space="preserve"> </w:t>
+      </w:r>
+    </w:p>
+    <w:p>
+      <w:hyperlink r:id="rId14" w:history="1">
+        <w:r>
+          <w:rPr>
+            <w:rStyle w:val="Hyperlink"/>
+          </w:rPr>
+          <w:t>https://github.com/daimajia/AndroidSwipeLayout</w:t>
+        </w:r>
+      </w:hyperlink>
+      <w:r>
+        <w:t xml:space="preserve"> </w:t>
+      </w:r>
+      <w:r>
+        <w:t xml:space="preserve">&amp; </w:t>
+      </w:r>
+      <w:hyperlink r:id="rId15" w:history="1">
+        <w:r>
+          <w:rPr>
+            <w:rStyle w:val="Hyperlink"/>
+          </w:rPr>
+          <w:t>http://developer.android.com/training/material/lists-cards.html</w:t>
+        </w:r>
+      </w:hyperlink>
+    </w:p>
+    <w:p>
+      <w:hyperlink r:id="rId16" w:history="1">
+        <w:r>
+          <w:rPr>
+            <w:rStyle w:val="Hyperlink"/>
+          </w:rPr>
+          <w:t>http://stackoverflow.com/questions/4373485/android-swipe-on-list/9340202#9340202</w:t>
+        </w:r>
+      </w:hyperlink>
+    </w:p>
+    <w:p>
+      <w:hyperlink r:id="rId17" w:history="1">
+        <w:r>
+          <w:rPr>
+            <w:rStyle w:val="Hyperlink"/>
+          </w:rPr>
+          <w:t>http://software-workshop.eu/content/swiping-listview-elements</w:t>
+        </w:r>
+      </w:hyperlink>
+    </w:p>
+    <w:p>
+      <w:r>
+        <w:t>Accéléromètre</w:t>
+      </w:r>
+    </w:p>
+    <w:p>
+      <w:hyperlink r:id="rId18" w:history="1">
+        <w:r>
+          <w:rPr>
+            <w:rStyle w:val="Hyperlink"/>
+          </w:rPr>
+          <w:t>http://androidexample.com/Accelerometer_Basic_Example_-_Detect_Phone_Shake_Motion/index.php?view=article_discription&amp;aid=109&amp;aaid=131</w:t>
+        </w:r>
+      </w:hyperlink>
+      <w:r>
+        <w:t xml:space="preserve"> </w:t>
       </w:r>
     </w:p>
     <w:sectPr>
-      <w:headerReference w:type="default" r:id="rId9"/>
+      <w:headerReference w:type="default" r:id="rId19"/>
       <w:pgSz w:w="11906" w:h="16838"/>
       <w:pgMar w:top="1417" w:right="1417" w:bottom="1417" w:left="1417" w:header="708" w:footer="708" w:gutter="0"/>
       <w:cols w:space="708"/>
@@ -1017,15 +1138,10 @@
 <w:hdr xmlns:wpc="http://schemas.microsoft.com/office/word/2010/wordprocessingCanvas" xmlns:mc="http://schemas.openxmlformats.org/markup-compatibility/2006" xmlns:o="urn:schemas-microsoft-com:office:office" xmlns:r="http://schemas.openxmlformats.org/officeDocument/2006/relationships" xmlns:m="http://schemas.openxmlformats.org/officeDocument/2006/math" xmlns:v="urn:schemas-microsoft-com:vml" xmlns:wp14="http://schemas.microsoft.com/office/word/2010/wordprocessingDrawing" xmlns:wp="http://schemas.openxmlformats.org/drawingml/2006/wordprocessingDrawing" xmlns:w10="urn:schemas-microsoft-com:office:word" xmlns:w="http://schemas.openxmlformats.org/wordprocessingml/2006/main" xmlns:w14="http://schemas.microsoft.com/office/word/2010/wordml" xmlns:w15="http://schemas.microsoft.com/office/word/2012/wordml" xmlns:wpg="http://schemas.microsoft.com/office/word/2010/wordprocessingGroup" xmlns:wpi="http://schemas.microsoft.com/office/word/2010/wordprocessingInk" xmlns:wne="http://schemas.microsoft.com/office/word/2006/wordml" xmlns:wps="http://schemas.microsoft.com/office/word/2010/wordprocessingShape" mc:Ignorable="w14 w15 wp14">
   <w:p>
     <w:pPr>
-      <w:pStyle w:val="En-tte"/>
+      <w:pStyle w:val="Header"/>
     </w:pPr>
-    <w:proofErr w:type="spellStart"/>
     <w:r>
-      <w:t>Horia</w:t>
-    </w:r>
-    <w:proofErr w:type="spellEnd"/>
-    <w:r>
-      <w:t xml:space="preserve"> Mut et Nicolas Gonin</w:t>
+      <w:t>Horia Mut et Nicolas Gonin</w:t>
     </w:r>
     <w:r>
       <w:tab/>
@@ -1838,11 +1954,11 @@
     <w:name w:val="Normal"/>
     <w:qFormat/>
   </w:style>
-  <w:style w:type="paragraph" w:styleId="Titre1">
+  <w:style w:type="paragraph" w:styleId="Heading1">
     <w:name w:val="heading 1"/>
     <w:basedOn w:val="Normal"/>
     <w:next w:val="Normal"/>
-    <w:link w:val="Titre1Car"/>
+    <w:link w:val="Heading1Char"/>
     <w:uiPriority w:val="9"/>
     <w:qFormat/>
     <w:rsid w:val="00DD130B"/>
@@ -1859,11 +1975,11 @@
       <w:szCs w:val="32"/>
     </w:rPr>
   </w:style>
-  <w:style w:type="paragraph" w:styleId="Titre2">
+  <w:style w:type="paragraph" w:styleId="Heading2">
     <w:name w:val="heading 2"/>
     <w:basedOn w:val="Normal"/>
     <w:next w:val="Normal"/>
-    <w:link w:val="Titre2Car"/>
+    <w:link w:val="Heading2Char"/>
     <w:uiPriority w:val="9"/>
     <w:unhideWhenUsed/>
     <w:qFormat/>
@@ -1881,12 +1997,35 @@
       <w:szCs w:val="26"/>
     </w:rPr>
   </w:style>
-  <w:style w:type="character" w:default="1" w:styleId="Policepardfaut">
+  <w:style w:type="paragraph" w:styleId="Heading3">
+    <w:name w:val="heading 3"/>
+    <w:basedOn w:val="Normal"/>
+    <w:next w:val="Normal"/>
+    <w:link w:val="Heading3Char"/>
+    <w:uiPriority w:val="9"/>
+    <w:unhideWhenUsed/>
+    <w:qFormat/>
+    <w:rsid w:val="0095709B"/>
+    <w:pPr>
+      <w:keepNext/>
+      <w:keepLines/>
+      <w:spacing w:before="40" w:after="0"/>
+      <w:outlineLvl w:val="2"/>
+    </w:pPr>
+    <w:rPr>
+      <w:rFonts w:asciiTheme="majorHAnsi" w:eastAsiaTheme="majorEastAsia" w:hAnsiTheme="majorHAnsi" w:cstheme="majorBidi"/>
+      <w:color w:val="1F4D78" w:themeColor="accent1" w:themeShade="7F"/>
+      <w:sz w:val="24"/>
+      <w:szCs w:val="24"/>
+    </w:rPr>
+  </w:style>
+  <w:style w:type="character" w:default="1" w:styleId="DefaultParagraphFont">
     <w:name w:val="Default Paragraph Font"/>
     <w:uiPriority w:val="1"/>
+    <w:semiHidden/>
     <w:unhideWhenUsed/>
   </w:style>
-  <w:style w:type="table" w:default="1" w:styleId="TableauNormal">
+  <w:style w:type="table" w:default="1" w:styleId="TableNormal">
     <w:name w:val="Normal Table"/>
     <w:uiPriority w:val="99"/>
     <w:semiHidden/>
@@ -1901,16 +2040,16 @@
       </w:tblCellMar>
     </w:tblPr>
   </w:style>
-  <w:style w:type="numbering" w:default="1" w:styleId="Aucuneliste">
+  <w:style w:type="numbering" w:default="1" w:styleId="NoList">
     <w:name w:val="No List"/>
     <w:uiPriority w:val="99"/>
     <w:semiHidden/>
     <w:unhideWhenUsed/>
   </w:style>
-  <w:style w:type="paragraph" w:styleId="En-tte">
+  <w:style w:type="paragraph" w:styleId="Header">
     <w:name w:val="header"/>
     <w:basedOn w:val="Normal"/>
-    <w:link w:val="En-tteCar"/>
+    <w:link w:val="HeaderChar"/>
     <w:uiPriority w:val="99"/>
     <w:unhideWhenUsed/>
     <w:rsid w:val="00DD130B"/>
@@ -1922,17 +2061,17 @@
       <w:spacing w:after="0" w:line="240" w:lineRule="auto"/>
     </w:pPr>
   </w:style>
-  <w:style w:type="character" w:customStyle="1" w:styleId="En-tteCar">
-    <w:name w:val="En-tête Car"/>
-    <w:basedOn w:val="Policepardfaut"/>
-    <w:link w:val="En-tte"/>
+  <w:style w:type="character" w:customStyle="1" w:styleId="HeaderChar">
+    <w:name w:val="Header Char"/>
+    <w:basedOn w:val="DefaultParagraphFont"/>
+    <w:link w:val="Header"/>
     <w:uiPriority w:val="99"/>
     <w:rsid w:val="00DD130B"/>
   </w:style>
-  <w:style w:type="paragraph" w:styleId="Pieddepage">
+  <w:style w:type="paragraph" w:styleId="Footer">
     <w:name w:val="footer"/>
     <w:basedOn w:val="Normal"/>
-    <w:link w:val="PieddepageCar"/>
+    <w:link w:val="FooterChar"/>
     <w:uiPriority w:val="99"/>
     <w:unhideWhenUsed/>
     <w:rsid w:val="00DD130B"/>
@@ -1944,17 +2083,17 @@
       <w:spacing w:after="0" w:line="240" w:lineRule="auto"/>
     </w:pPr>
   </w:style>
-  <w:style w:type="character" w:customStyle="1" w:styleId="PieddepageCar">
-    <w:name w:val="Pied de page Car"/>
-    <w:basedOn w:val="Policepardfaut"/>
-    <w:link w:val="Pieddepage"/>
+  <w:style w:type="character" w:customStyle="1" w:styleId="FooterChar">
+    <w:name w:val="Footer Char"/>
+    <w:basedOn w:val="DefaultParagraphFont"/>
+    <w:link w:val="Footer"/>
     <w:uiPriority w:val="99"/>
     <w:rsid w:val="00DD130B"/>
   </w:style>
-  <w:style w:type="character" w:customStyle="1" w:styleId="Titre1Car">
-    <w:name w:val="Titre 1 Car"/>
-    <w:basedOn w:val="Policepardfaut"/>
-    <w:link w:val="Titre1"/>
+  <w:style w:type="character" w:customStyle="1" w:styleId="Heading1Char">
+    <w:name w:val="Heading 1 Char"/>
+    <w:basedOn w:val="DefaultParagraphFont"/>
+    <w:link w:val="Heading1"/>
     <w:uiPriority w:val="9"/>
     <w:rsid w:val="00DD130B"/>
     <w:rPr>
@@ -1964,7 +2103,7 @@
       <w:szCs w:val="32"/>
     </w:rPr>
   </w:style>
-  <w:style w:type="paragraph" w:styleId="Paragraphedeliste">
+  <w:style w:type="paragraph" w:styleId="ListParagraph">
     <w:name w:val="List Paragraph"/>
     <w:basedOn w:val="Normal"/>
     <w:uiPriority w:val="34"/>
@@ -1975,10 +2114,10 @@
       <w:contextualSpacing/>
     </w:pPr>
   </w:style>
-  <w:style w:type="character" w:customStyle="1" w:styleId="Titre2Car">
-    <w:name w:val="Titre 2 Car"/>
-    <w:basedOn w:val="Policepardfaut"/>
-    <w:link w:val="Titre2"/>
+  <w:style w:type="character" w:customStyle="1" w:styleId="Heading2Char">
+    <w:name w:val="Heading 2 Char"/>
+    <w:basedOn w:val="DefaultParagraphFont"/>
+    <w:link w:val="Heading2"/>
     <w:uiPriority w:val="9"/>
     <w:rsid w:val="00DD130B"/>
     <w:rPr>
@@ -1986,6 +2125,80 @@
       <w:color w:val="2E74B5" w:themeColor="accent1" w:themeShade="BF"/>
       <w:sz w:val="26"/>
       <w:szCs w:val="26"/>
+    </w:rPr>
+  </w:style>
+  <w:style w:type="character" w:styleId="Hyperlink">
+    <w:name w:val="Hyperlink"/>
+    <w:basedOn w:val="DefaultParagraphFont"/>
+    <w:uiPriority w:val="99"/>
+    <w:unhideWhenUsed/>
+    <w:rsid w:val="002033B8"/>
+    <w:rPr>
+      <w:color w:val="0563C1" w:themeColor="hyperlink"/>
+      <w:u w:val="single"/>
+    </w:rPr>
+  </w:style>
+  <w:style w:type="paragraph" w:styleId="HTMLPreformatted">
+    <w:name w:val="HTML Preformatted"/>
+    <w:basedOn w:val="Normal"/>
+    <w:link w:val="HTMLPreformattedChar"/>
+    <w:uiPriority w:val="99"/>
+    <w:semiHidden/>
+    <w:unhideWhenUsed/>
+    <w:rsid w:val="002033B8"/>
+    <w:pPr>
+      <w:tabs>
+        <w:tab w:val="left" w:pos="916"/>
+        <w:tab w:val="left" w:pos="1832"/>
+        <w:tab w:val="left" w:pos="2748"/>
+        <w:tab w:val="left" w:pos="3664"/>
+        <w:tab w:val="left" w:pos="4580"/>
+        <w:tab w:val="left" w:pos="5496"/>
+        <w:tab w:val="left" w:pos="6412"/>
+        <w:tab w:val="left" w:pos="7328"/>
+        <w:tab w:val="left" w:pos="8244"/>
+        <w:tab w:val="left" w:pos="9160"/>
+        <w:tab w:val="left" w:pos="10076"/>
+        <w:tab w:val="left" w:pos="10992"/>
+        <w:tab w:val="left" w:pos="11908"/>
+        <w:tab w:val="left" w:pos="12824"/>
+        <w:tab w:val="left" w:pos="13740"/>
+        <w:tab w:val="left" w:pos="14656"/>
+      </w:tabs>
+      <w:spacing w:after="0" w:line="240" w:lineRule="auto"/>
+    </w:pPr>
+    <w:rPr>
+      <w:rFonts w:ascii="Courier New" w:eastAsia="Times New Roman" w:hAnsi="Courier New" w:cs="Courier New"/>
+      <w:sz w:val="20"/>
+      <w:szCs w:val="20"/>
+      <w:lang w:val="en-US"/>
+    </w:rPr>
+  </w:style>
+  <w:style w:type="character" w:customStyle="1" w:styleId="HTMLPreformattedChar">
+    <w:name w:val="HTML Preformatted Char"/>
+    <w:basedOn w:val="DefaultParagraphFont"/>
+    <w:link w:val="HTMLPreformatted"/>
+    <w:uiPriority w:val="99"/>
+    <w:semiHidden/>
+    <w:rsid w:val="002033B8"/>
+    <w:rPr>
+      <w:rFonts w:ascii="Courier New" w:eastAsia="Times New Roman" w:hAnsi="Courier New" w:cs="Courier New"/>
+      <w:sz w:val="20"/>
+      <w:szCs w:val="20"/>
+      <w:lang w:val="en-US"/>
+    </w:rPr>
+  </w:style>
+  <w:style w:type="character" w:customStyle="1" w:styleId="Heading3Char">
+    <w:name w:val="Heading 3 Char"/>
+    <w:basedOn w:val="DefaultParagraphFont"/>
+    <w:link w:val="Heading3"/>
+    <w:uiPriority w:val="9"/>
+    <w:rsid w:val="0095709B"/>
+    <w:rPr>
+      <w:rFonts w:asciiTheme="majorHAnsi" w:eastAsiaTheme="majorEastAsia" w:hAnsiTheme="majorHAnsi" w:cstheme="majorBidi"/>
+      <w:color w:val="1F4D78" w:themeColor="accent1" w:themeShade="7F"/>
+      <w:sz w:val="24"/>
+      <w:szCs w:val="24"/>
     </w:rPr>
   </w:style>
 </w:styles>

--- a/Documents/Rapport_QuickLaucher.docx
+++ b/Documents/Rapport_QuickLaucher.docx
@@ -4,7 +4,7 @@
   <w:body>
     <w:p>
       <w:pPr>
-        <w:pStyle w:val="Heading1"/>
+        <w:pStyle w:val="Titre1"/>
         <w:jc w:val="center"/>
         <w:rPr>
           <w:sz w:val="48"/>
@@ -14,7 +14,7 @@
     </w:p>
     <w:p>
       <w:pPr>
-        <w:pStyle w:val="Heading1"/>
+        <w:pStyle w:val="Titre1"/>
         <w:jc w:val="center"/>
         <w:rPr>
           <w:sz w:val="48"/>
@@ -24,7 +24,7 @@
     </w:p>
     <w:p>
       <w:pPr>
-        <w:pStyle w:val="Heading1"/>
+        <w:pStyle w:val="Titre1"/>
         <w:jc w:val="center"/>
         <w:rPr>
           <w:sz w:val="48"/>
@@ -34,13 +34,14 @@
     </w:p>
     <w:p>
       <w:pPr>
-        <w:pStyle w:val="Heading1"/>
+        <w:pStyle w:val="Titre1"/>
         <w:jc w:val="center"/>
         <w:rPr>
           <w:sz w:val="96"/>
           <w:szCs w:val="96"/>
         </w:rPr>
       </w:pPr>
+      <w:proofErr w:type="spellStart"/>
       <w:r>
         <w:rPr>
           <w:sz w:val="96"/>
@@ -48,6 +49,7 @@
         </w:rPr>
         <w:t>QuickLaucher</w:t>
       </w:r>
+      <w:proofErr w:type="spellEnd"/>
     </w:p>
     <w:p/>
     <w:p/>
@@ -111,7 +113,7 @@
     </w:p>
     <w:p>
       <w:pPr>
-        <w:pStyle w:val="Heading1"/>
+        <w:pStyle w:val="Titre1"/>
       </w:pPr>
       <w:r>
         <w:lastRenderedPageBreak/>
@@ -126,7 +128,7 @@
     <w:p/>
     <w:p>
       <w:pPr>
-        <w:pStyle w:val="Heading2"/>
+        <w:pStyle w:val="Titre2"/>
       </w:pPr>
       <w:r>
         <w:t>Fonctionnalités</w:t>
@@ -134,19 +136,21 @@
     </w:p>
     <w:p>
       <w:pPr>
-        <w:pStyle w:val="ListParagraph"/>
+        <w:pStyle w:val="Paragraphedeliste"/>
         <w:numPr>
           <w:ilvl w:val="0"/>
           <w:numId w:val="1"/>
         </w:numPr>
       </w:pPr>
+      <w:proofErr w:type="spellStart"/>
       <w:r>
         <w:t>Swipe</w:t>
       </w:r>
-    </w:p>
-    <w:p>
-      <w:pPr>
-        <w:pStyle w:val="ListParagraph"/>
+      <w:proofErr w:type="spellEnd"/>
+    </w:p>
+    <w:p>
+      <w:pPr>
+        <w:pStyle w:val="Paragraphedeliste"/>
         <w:numPr>
           <w:ilvl w:val="1"/>
           <w:numId w:val="1"/>
@@ -158,7 +162,7 @@
     </w:p>
     <w:p>
       <w:pPr>
-        <w:pStyle w:val="ListParagraph"/>
+        <w:pStyle w:val="Paragraphedeliste"/>
         <w:numPr>
           <w:ilvl w:val="1"/>
           <w:numId w:val="1"/>
@@ -170,7 +174,7 @@
     </w:p>
     <w:p>
       <w:pPr>
-        <w:pStyle w:val="ListParagraph"/>
+        <w:pStyle w:val="Paragraphedeliste"/>
         <w:numPr>
           <w:ilvl w:val="0"/>
           <w:numId w:val="1"/>
@@ -182,7 +186,7 @@
     </w:p>
     <w:p>
       <w:pPr>
-        <w:pStyle w:val="ListParagraph"/>
+        <w:pStyle w:val="Paragraphedeliste"/>
         <w:numPr>
           <w:ilvl w:val="1"/>
           <w:numId w:val="1"/>
@@ -194,7 +198,7 @@
     </w:p>
     <w:p>
       <w:pPr>
-        <w:pStyle w:val="ListParagraph"/>
+        <w:pStyle w:val="Paragraphedeliste"/>
         <w:numPr>
           <w:ilvl w:val="1"/>
           <w:numId w:val="1"/>
@@ -206,7 +210,7 @@
     </w:p>
     <w:p>
       <w:pPr>
-        <w:pStyle w:val="ListParagraph"/>
+        <w:pStyle w:val="Paragraphedeliste"/>
         <w:numPr>
           <w:ilvl w:val="0"/>
           <w:numId w:val="1"/>
@@ -218,7 +222,7 @@
     </w:p>
     <w:p>
       <w:pPr>
-        <w:pStyle w:val="ListParagraph"/>
+        <w:pStyle w:val="Paragraphedeliste"/>
         <w:numPr>
           <w:ilvl w:val="1"/>
           <w:numId w:val="1"/>
@@ -230,7 +234,7 @@
     </w:p>
     <w:p>
       <w:pPr>
-        <w:pStyle w:val="ListParagraph"/>
+        <w:pStyle w:val="Paragraphedeliste"/>
         <w:numPr>
           <w:ilvl w:val="2"/>
           <w:numId w:val="1"/>
@@ -242,7 +246,7 @@
     </w:p>
     <w:p>
       <w:pPr>
-        <w:pStyle w:val="Heading2"/>
+        <w:pStyle w:val="Titre2"/>
       </w:pPr>
       <w:r>
         <w:t>Répartition des tâches</w:t>
@@ -250,7 +254,7 @@
     </w:p>
     <w:p>
       <w:pPr>
-        <w:pStyle w:val="ListParagraph"/>
+        <w:pStyle w:val="Paragraphedeliste"/>
         <w:numPr>
           <w:ilvl w:val="0"/>
           <w:numId w:val="1"/>
@@ -262,19 +266,24 @@
     </w:p>
     <w:p>
       <w:pPr>
-        <w:pStyle w:val="ListParagraph"/>
+        <w:pStyle w:val="Paragraphedeliste"/>
         <w:numPr>
           <w:ilvl w:val="1"/>
           <w:numId w:val="1"/>
         </w:numPr>
       </w:pPr>
       <w:r>
-        <w:t>Gestion du Swipe</w:t>
-      </w:r>
-    </w:p>
-    <w:p>
-      <w:pPr>
-        <w:pStyle w:val="ListParagraph"/>
+        <w:t xml:space="preserve">Gestion du </w:t>
+      </w:r>
+      <w:proofErr w:type="spellStart"/>
+      <w:r>
+        <w:t>Swipe</w:t>
+      </w:r>
+      <w:proofErr w:type="spellEnd"/>
+    </w:p>
+    <w:p>
+      <w:pPr>
+        <w:pStyle w:val="Paragraphedeliste"/>
         <w:numPr>
           <w:ilvl w:val="1"/>
           <w:numId w:val="1"/>
@@ -286,7 +295,7 @@
     </w:p>
     <w:p>
       <w:pPr>
-        <w:pStyle w:val="ListParagraph"/>
+        <w:pStyle w:val="Paragraphedeliste"/>
         <w:numPr>
           <w:ilvl w:val="0"/>
           <w:numId w:val="1"/>
@@ -298,19 +307,24 @@
     </w:p>
     <w:p>
       <w:pPr>
-        <w:pStyle w:val="ListParagraph"/>
+        <w:pStyle w:val="Paragraphedeliste"/>
         <w:numPr>
           <w:ilvl w:val="1"/>
           <w:numId w:val="1"/>
         </w:numPr>
       </w:pPr>
       <w:r>
-        <w:t>Option du Swipe</w:t>
-      </w:r>
-    </w:p>
-    <w:p>
-      <w:pPr>
-        <w:pStyle w:val="ListParagraph"/>
+        <w:t xml:space="preserve">Option du </w:t>
+      </w:r>
+      <w:proofErr w:type="spellStart"/>
+      <w:r>
+        <w:t>Swipe</w:t>
+      </w:r>
+      <w:proofErr w:type="spellEnd"/>
+    </w:p>
+    <w:p>
+      <w:pPr>
+        <w:pStyle w:val="Paragraphedeliste"/>
         <w:numPr>
           <w:ilvl w:val="1"/>
           <w:numId w:val="1"/>
@@ -322,7 +336,7 @@
     </w:p>
     <w:p>
       <w:pPr>
-        <w:pStyle w:val="ListParagraph"/>
+        <w:pStyle w:val="Paragraphedeliste"/>
         <w:numPr>
           <w:ilvl w:val="1"/>
           <w:numId w:val="1"/>
@@ -334,7 +348,7 @@
     </w:p>
     <w:p>
       <w:pPr>
-        <w:pStyle w:val="ListParagraph"/>
+        <w:pStyle w:val="Paragraphedeliste"/>
         <w:numPr>
           <w:ilvl w:val="1"/>
           <w:numId w:val="1"/>
@@ -360,7 +374,7 @@
     </w:p>
     <w:p>
       <w:pPr>
-        <w:pStyle w:val="Heading2"/>
+        <w:pStyle w:val="Titre2"/>
       </w:pPr>
       <w:r>
         <w:lastRenderedPageBreak/>
@@ -409,8 +423,13 @@
       </w:r>
       <w:r>
         <w:tab/>
-        <w:t>Recherche d’un Launcher</w:t>
-      </w:r>
+        <w:t xml:space="preserve">Recherche d’un </w:t>
+      </w:r>
+      <w:proofErr w:type="spellStart"/>
+      <w:r>
+        <w:t>Launcher</w:t>
+      </w:r>
+      <w:proofErr w:type="spellEnd"/>
     </w:p>
     <w:p>
       <w:r>
@@ -421,8 +440,13 @@
       </w:r>
       <w:r>
         <w:tab/>
-        <w:t>Adaptation du Launcher</w:t>
-      </w:r>
+        <w:t xml:space="preserve">Adaptation du </w:t>
+      </w:r>
+      <w:proofErr w:type="spellStart"/>
+      <w:r>
+        <w:t>Launcher</w:t>
+      </w:r>
+      <w:proofErr w:type="spellEnd"/>
     </w:p>
     <w:p>
       <w:r>
@@ -433,8 +457,21 @@
       </w:r>
       <w:r>
         <w:tab/>
-        <w:t>Ajout de la fonctionnalité Swipe + option Swipe</w:t>
-      </w:r>
+        <w:t xml:space="preserve">Ajout de la fonctionnalité </w:t>
+      </w:r>
+      <w:proofErr w:type="spellStart"/>
+      <w:r>
+        <w:t>Swipe</w:t>
+      </w:r>
+      <w:proofErr w:type="spellEnd"/>
+      <w:r>
+        <w:t xml:space="preserve"> + option </w:t>
+      </w:r>
+      <w:proofErr w:type="spellStart"/>
+      <w:r>
+        <w:t>Swipe</w:t>
+      </w:r>
+      <w:proofErr w:type="spellEnd"/>
     </w:p>
     <w:p>
       <w:r>
@@ -445,7 +482,15 @@
       </w:r>
       <w:r>
         <w:tab/>
-        <w:t>Ajout de la fonctionnalité Swipe + localisation</w:t>
+        <w:t xml:space="preserve">Ajout de la fonctionnalité </w:t>
+      </w:r>
+      <w:proofErr w:type="spellStart"/>
+      <w:r>
+        <w:t>Swipe</w:t>
+      </w:r>
+      <w:proofErr w:type="spellEnd"/>
+      <w:r>
+        <w:t xml:space="preserve"> + localisation</w:t>
       </w:r>
     </w:p>
     <w:p>
@@ -469,7 +514,11 @@
       </w:r>
       <w:r>
         <w:tab/>
-        <w:t>Ajout de la fonctionnalité Shake + de</w:t>
+        <w:t xml:space="preserve">Ajout de la fonctionnalité Shake + </w:t>
+      </w:r>
+      <w:proofErr w:type="spellStart"/>
+      <w:r>
+        <w:t>de</w:t>
       </w:r>
       <w:r>
         <w:t>b</w:t>
@@ -477,6 +526,7 @@
       <w:r>
         <w:t>ug</w:t>
       </w:r>
+      <w:proofErr w:type="spellEnd"/>
     </w:p>
     <w:p>
       <w:r>
@@ -508,8 +558,13 @@
       </w:r>
       <w:r>
         <w:tab/>
-        <w:t>Recherche d’un Launcher</w:t>
-      </w:r>
+        <w:t xml:space="preserve">Recherche d’un </w:t>
+      </w:r>
+      <w:proofErr w:type="spellStart"/>
+      <w:r>
+        <w:t>Launcher</w:t>
+      </w:r>
+      <w:proofErr w:type="spellEnd"/>
     </w:p>
     <w:p>
       <w:r>
@@ -520,8 +575,13 @@
       </w:r>
       <w:r>
         <w:tab/>
-        <w:t>Adaptation de KissLauncher</w:t>
-      </w:r>
+        <w:t xml:space="preserve">Adaptation de </w:t>
+      </w:r>
+      <w:proofErr w:type="spellStart"/>
+      <w:r>
+        <w:t>KissLauncher</w:t>
+      </w:r>
+      <w:proofErr w:type="spellEnd"/>
     </w:p>
     <w:p>
       <w:r>
@@ -544,8 +604,13 @@
       </w:r>
       <w:r>
         <w:tab/>
-        <w:t>Ajout de la fonctionnalité Swipe</w:t>
-      </w:r>
+        <w:t xml:space="preserve">Ajout de la fonctionnalité </w:t>
+      </w:r>
+      <w:proofErr w:type="spellStart"/>
+      <w:r>
+        <w:t>Swipe</w:t>
+      </w:r>
+      <w:proofErr w:type="spellEnd"/>
     </w:p>
     <w:p>
       <w:r>
@@ -564,7 +629,15 @@
         <w:tab/>
       </w:r>
       <w:r>
-        <w:t>Ajout des Options Shake et Swipe ainsi que la localisation</w:t>
+        <w:t xml:space="preserve">Ajout des Options Shake et </w:t>
+      </w:r>
+      <w:proofErr w:type="spellStart"/>
+      <w:r>
+        <w:t>Swipe</w:t>
+      </w:r>
+      <w:proofErr w:type="spellEnd"/>
+      <w:r>
+        <w:t xml:space="preserve"> ainsi que la localisation</w:t>
       </w:r>
     </w:p>
     <w:p>
@@ -583,8 +656,13 @@
       <w:r>
         <w:tab/>
       </w:r>
-      <w:r>
-        <w:t>Debug et finalisation</w:t>
+      <w:proofErr w:type="spellStart"/>
+      <w:r>
+        <w:t>Debug</w:t>
+      </w:r>
+      <w:proofErr w:type="spellEnd"/>
+      <w:r>
+        <w:t xml:space="preserve"> et finalisation</w:t>
       </w:r>
     </w:p>
     <w:p/>
@@ -603,7 +681,7 @@
     </w:p>
     <w:p>
       <w:pPr>
-        <w:pStyle w:val="Heading2"/>
+        <w:pStyle w:val="Titre2"/>
       </w:pPr>
       <w:r>
         <w:lastRenderedPageBreak/>
@@ -612,27 +690,43 @@
     </w:p>
     <w:p>
       <w:r>
-        <w:t>A partir de l’écran d’accueil de QuickLauncher, les actions suivantes sont possibles :</w:t>
-      </w:r>
-    </w:p>
-    <w:p>
-      <w:pPr>
-        <w:pStyle w:val="ListParagraph"/>
+        <w:t xml:space="preserve">A partir de l’écran d’accueil de </w:t>
+      </w:r>
+      <w:proofErr w:type="spellStart"/>
+      <w:r>
+        <w:t>QuickLauncher</w:t>
+      </w:r>
+      <w:proofErr w:type="spellEnd"/>
+      <w:r>
+        <w:t>, les actions suivantes sont possibles :</w:t>
+      </w:r>
+    </w:p>
+    <w:p>
+      <w:pPr>
+        <w:pStyle w:val="Paragraphedeliste"/>
         <w:numPr>
           <w:ilvl w:val="0"/>
           <w:numId w:val="1"/>
         </w:numPr>
       </w:pPr>
       <w:r>
-        <w:t>Pour supprimer un élément à partir de l’historique, il suffit de faire un Swi</w:t>
-      </w:r>
-      <w:r>
-        <w:t>pe à gauche ou à droite dessus.</w:t>
-      </w:r>
-    </w:p>
-    <w:p>
-      <w:pPr>
-        <w:pStyle w:val="ListParagraph"/>
+        <w:t xml:space="preserve">Pour supprimer un élément à partir de l’historique, il suffit de faire un </w:t>
+      </w:r>
+      <w:proofErr w:type="spellStart"/>
+      <w:r>
+        <w:t>Swi</w:t>
+      </w:r>
+      <w:r>
+        <w:t>pe</w:t>
+      </w:r>
+      <w:proofErr w:type="spellEnd"/>
+      <w:r>
+        <w:t xml:space="preserve"> à gauche ou à droite dessus.</w:t>
+      </w:r>
+    </w:p>
+    <w:p>
+      <w:pPr>
+        <w:pStyle w:val="Paragraphedeliste"/>
         <w:numPr>
           <w:ilvl w:val="0"/>
           <w:numId w:val="1"/>
@@ -642,12 +736,20 @@
         <w:t xml:space="preserve">Pour supprimer tout l’historique, il suffit de </w:t>
       </w:r>
       <w:r>
-        <w:t>secouer « shake » le téléphone.</w:t>
-      </w:r>
-    </w:p>
-    <w:p>
-      <w:pPr>
-        <w:pStyle w:val="ListParagraph"/>
+        <w:t>secouer « </w:t>
+      </w:r>
+      <w:proofErr w:type="spellStart"/>
+      <w:r>
+        <w:t>shake</w:t>
+      </w:r>
+      <w:proofErr w:type="spellEnd"/>
+      <w:r>
+        <w:t> » le téléphone.</w:t>
+      </w:r>
+    </w:p>
+    <w:p>
+      <w:pPr>
+        <w:pStyle w:val="Paragraphedeliste"/>
         <w:numPr>
           <w:ilvl w:val="0"/>
           <w:numId w:val="1"/>
@@ -661,7 +763,7 @@
       <w:r>
         <w:rPr>
           <w:noProof/>
-          <w:lang w:val="en-US"/>
+          <w:lang w:eastAsia="fr-CH"/>
         </w:rPr>
         <w:drawing>
           <wp:anchor distT="0" distB="0" distL="114300" distR="114300" simplePos="0" relativeHeight="251658240" behindDoc="1" locked="0" layoutInCell="1" allowOverlap="1" wp14:anchorId="24FD6C91" wp14:editId="24FD6C92">
@@ -735,12 +837,20 @@
         <w:t>la section</w:t>
       </w:r>
       <w:r>
-        <w:t xml:space="preserve"> « Gestes » permettent d’activer ou de désactiver la gestion du Swipe ou du Shake.</w:t>
-      </w:r>
-    </w:p>
-    <w:p>
-      <w:pPr>
-        <w:pStyle w:val="Heading2"/>
+        <w:t xml:space="preserve"> « Gestes » permettent d’activer ou de désactiver la gestion du </w:t>
+      </w:r>
+      <w:proofErr w:type="spellStart"/>
+      <w:r>
+        <w:t>Swipe</w:t>
+      </w:r>
+      <w:proofErr w:type="spellEnd"/>
+      <w:r>
+        <w:t xml:space="preserve"> ou du Shake.</w:t>
+      </w:r>
+    </w:p>
+    <w:p>
+      <w:pPr>
+        <w:pStyle w:val="Titre2"/>
       </w:pPr>
       <w:r>
         <w:rPr>
@@ -775,75 +885,76 @@
     </w:p>
     <w:p>
       <w:pPr>
-        <w:pStyle w:val="Heading2"/>
-      </w:pPr>
-    </w:p>
-    <w:p>
-      <w:pPr>
-        <w:pStyle w:val="Heading2"/>
-      </w:pPr>
-    </w:p>
-    <w:p>
-      <w:pPr>
-        <w:pStyle w:val="Heading2"/>
-      </w:pPr>
-    </w:p>
-    <w:p>
-      <w:pPr>
-        <w:pStyle w:val="Heading2"/>
-      </w:pPr>
-    </w:p>
-    <w:p>
-      <w:pPr>
-        <w:pStyle w:val="Heading2"/>
-      </w:pPr>
-    </w:p>
-    <w:p>
-      <w:pPr>
-        <w:pStyle w:val="Heading2"/>
-      </w:pPr>
-    </w:p>
-    <w:p>
-      <w:pPr>
-        <w:pStyle w:val="Heading2"/>
-      </w:pPr>
-    </w:p>
-    <w:p>
-      <w:pPr>
-        <w:pStyle w:val="Heading2"/>
-      </w:pPr>
-    </w:p>
-    <w:p>
-      <w:pPr>
-        <w:pStyle w:val="Heading2"/>
-      </w:pPr>
-    </w:p>
-    <w:p>
-      <w:pPr>
-        <w:pStyle w:val="Heading2"/>
-      </w:pPr>
-    </w:p>
-    <w:p>
-      <w:pPr>
-        <w:pStyle w:val="Heading2"/>
-      </w:pPr>
-    </w:p>
-    <w:p>
-      <w:pPr>
-        <w:pStyle w:val="Heading2"/>
-      </w:pPr>
-    </w:p>
-    <w:p>
-      <w:pPr>
-        <w:pStyle w:val="Heading2"/>
+        <w:pStyle w:val="Titre2"/>
+      </w:pPr>
+    </w:p>
+    <w:p>
+      <w:pPr>
+        <w:pStyle w:val="Titre2"/>
+      </w:pPr>
+    </w:p>
+    <w:p>
+      <w:pPr>
+        <w:pStyle w:val="Titre2"/>
+      </w:pPr>
+    </w:p>
+    <w:p>
+      <w:pPr>
+        <w:pStyle w:val="Titre2"/>
+      </w:pPr>
+    </w:p>
+    <w:p>
+      <w:pPr>
+        <w:pStyle w:val="Titre2"/>
+      </w:pPr>
+    </w:p>
+    <w:p>
+      <w:pPr>
+        <w:pStyle w:val="Titre2"/>
+      </w:pPr>
+    </w:p>
+    <w:p>
+      <w:pPr>
+        <w:pStyle w:val="Titre2"/>
+      </w:pPr>
+    </w:p>
+    <w:p>
+      <w:pPr>
+        <w:pStyle w:val="Titre2"/>
+      </w:pPr>
+    </w:p>
+    <w:p>
+      <w:pPr>
+        <w:pStyle w:val="Titre2"/>
+      </w:pPr>
+    </w:p>
+    <w:p>
+      <w:pPr>
+        <w:pStyle w:val="Titre2"/>
+      </w:pPr>
+    </w:p>
+    <w:p>
+      <w:pPr>
+        <w:pStyle w:val="Titre2"/>
+      </w:pPr>
+    </w:p>
+    <w:p>
+      <w:pPr>
+        <w:pStyle w:val="Titre2"/>
+      </w:pPr>
+    </w:p>
+    <w:p>
+      <w:pPr>
+        <w:pStyle w:val="Titre2"/>
       </w:pPr>
     </w:p>
     <w:p/>
     <w:p/>
     <w:p/>
-    <w:p>
-      <w:pPr>
-        <w:pStyle w:val="Heading2"/>
+    <w:p/>
+    <w:p>
+      <w:pPr>
+        <w:pStyle w:val="Titre2"/>
       </w:pPr>
       <w:r>
         <w:t>Développement</w:t>
@@ -853,57 +964,77 @@
       <w:r>
         <w:t xml:space="preserve">Nos ajouts, classes/interfaces se trouvent dans le package </w:t>
       </w:r>
-      <w:r>
-        <w:rPr>
-          <w:rStyle w:val="Heading3Char"/>
+      <w:proofErr w:type="spellStart"/>
+      <w:r>
+        <w:rPr>
+          <w:rStyle w:val="Titre3Car"/>
         </w:rPr>
         <w:t>ch.hearc.motioncontrol</w:t>
       </w:r>
+      <w:proofErr w:type="spellEnd"/>
       <w:r>
         <w:t>.</w:t>
       </w:r>
     </w:p>
     <w:p>
       <w:r>
-        <w:t>Elles sont utilisées/appelées dans le package principal du KISS Lau</w:t>
-      </w:r>
-      <w:bookmarkStart w:id="0" w:name="_GoBack"/>
-      <w:bookmarkEnd w:id="0"/>
-      <w:r>
-        <w:t>ncher</w:t>
-      </w:r>
+        <w:t xml:space="preserve">Elles sont utilisées/appelées dans le package principal du KISS </w:t>
+      </w:r>
+      <w:proofErr w:type="spellStart"/>
+      <w:r>
+        <w:t>Launcher</w:t>
+      </w:r>
+      <w:proofErr w:type="spellEnd"/>
       <w:r>
         <w:t>, dans l’activité principale</w:t>
       </w:r>
       <w:r>
         <w:t xml:space="preserve"> (</w:t>
       </w:r>
-      <w:r>
-        <w:rPr>
-          <w:rStyle w:val="Heading3Char"/>
+      <w:proofErr w:type="spellStart"/>
+      <w:r>
+        <w:rPr>
+          <w:rStyle w:val="Titre3Car"/>
         </w:rPr>
         <w:t>MainActivity</w:t>
       </w:r>
+      <w:proofErr w:type="spellEnd"/>
       <w:r>
         <w:t>)</w:t>
       </w:r>
       <w:r>
         <w:t xml:space="preserve">. Les changements sont signalés par un flag TODO. La localisation a été faite dans le dossier </w:t>
       </w:r>
-      <w:r>
-        <w:rPr>
-          <w:rStyle w:val="Heading3Char"/>
-        </w:rPr>
-        <w:t>res/values/strings</w:t>
-      </w:r>
-      <w:r>
-        <w:t xml:space="preserve"> et le xml des préférences pour l’ajout des options de configuration.</w:t>
+      <w:proofErr w:type="spellStart"/>
+      <w:r>
+        <w:rPr>
+          <w:rStyle w:val="Titre3Car"/>
+        </w:rPr>
+        <w:t>res</w:t>
+      </w:r>
+      <w:proofErr w:type="spellEnd"/>
+      <w:r>
+        <w:rPr>
+          <w:rStyle w:val="Titre3Car"/>
+        </w:rPr>
+        <w:t>/values/strings</w:t>
+      </w:r>
+      <w:r>
+        <w:t xml:space="preserve"> et le </w:t>
+      </w:r>
+      <w:proofErr w:type="spellStart"/>
+      <w:r>
+        <w:t>xml</w:t>
+      </w:r>
+      <w:proofErr w:type="spellEnd"/>
+      <w:r>
+        <w:t xml:space="preserve"> des préférences pour l’ajout des options de configuration.</w:t>
       </w:r>
     </w:p>
     <w:p/>
     <w:p>
       <w:pPr>
-        <w:pStyle w:val="Heading2"/>
+        <w:pStyle w:val="Titre2"/>
       </w:pPr>
       <w:r>
         <w:t>Liste des Bugs connus</w:t>
@@ -930,146 +1061,269 @@
       <w:r>
         <w:br w:type="page"/>
       </w:r>
-    </w:p>
-    <w:p>
-      <w:pPr>
-        <w:pStyle w:val="Heading2"/>
-      </w:pPr>
-      <w:r>
+      <w:bookmarkStart w:id="0" w:name="_GoBack"/>
+      <w:bookmarkEnd w:id="0"/>
+    </w:p>
+    <w:p>
+      <w:pPr>
+        <w:pStyle w:val="Titre2"/>
+        <w:rPr>
+          <w:lang w:val="en-US"/>
+        </w:rPr>
+      </w:pPr>
+      <w:r>
+        <w:rPr>
+          <w:lang w:val="en-US"/>
+        </w:rPr>
         <w:lastRenderedPageBreak/>
         <w:t>Sources</w:t>
       </w:r>
     </w:p>
     <w:p>
-      <w:r>
-        <w:t xml:space="preserve">KISS Launcher : </w:t>
+      <w:pPr>
+        <w:rPr>
+          <w:lang w:val="en-US"/>
+        </w:rPr>
+      </w:pPr>
+      <w:r>
+        <w:rPr>
+          <w:lang w:val="en-US"/>
+        </w:rPr>
+        <w:t xml:space="preserve">KISS </w:t>
+      </w:r>
+      <w:proofErr w:type="gramStart"/>
+      <w:r>
+        <w:rPr>
+          <w:lang w:val="en-US"/>
+        </w:rPr>
+        <w:t>Launcher :</w:t>
+      </w:r>
+      <w:proofErr w:type="gramEnd"/>
+      <w:r>
+        <w:rPr>
+          <w:lang w:val="en-US"/>
+        </w:rPr>
+        <w:t xml:space="preserve"> </w:t>
       </w:r>
       <w:hyperlink r:id="rId9" w:history="1">
         <w:r>
           <w:rPr>
-            <w:rStyle w:val="Hyperlink"/>
+            <w:rStyle w:val="Lienhypertexte"/>
+            <w:lang w:val="en-US"/>
           </w:rPr>
           <w:t>https://github.com/Neamar/KISS</w:t>
         </w:r>
       </w:hyperlink>
     </w:p>
     <w:p>
-      <w:r>
-        <w:t>Swipe action :</w:t>
-      </w:r>
-    </w:p>
-    <w:p>
+      <w:pPr>
+        <w:rPr>
+          <w:lang w:val="en-US"/>
+        </w:rPr>
+      </w:pPr>
+      <w:r>
+        <w:rPr>
+          <w:lang w:val="en-US"/>
+        </w:rPr>
+        <w:t xml:space="preserve">Swipe </w:t>
+      </w:r>
+      <w:proofErr w:type="gramStart"/>
+      <w:r>
+        <w:rPr>
+          <w:lang w:val="en-US"/>
+        </w:rPr>
+        <w:t>action :</w:t>
+      </w:r>
+      <w:proofErr w:type="gramEnd"/>
+    </w:p>
+    <w:p>
+      <w:pPr>
+        <w:rPr>
+          <w:lang w:val="en-US"/>
+        </w:rPr>
+      </w:pPr>
       <w:hyperlink r:id="rId10" w:history="1">
         <w:r>
           <w:rPr>
-            <w:rStyle w:val="Hyperlink"/>
+            <w:rStyle w:val="Lienhypertexte"/>
+            <w:lang w:val="en-US"/>
           </w:rPr>
           <w:t>http://stackoverflow.com/questions/14398733/remove-item-listview-with-slide-like-gmail</w:t>
         </w:r>
       </w:hyperlink>
       <w:r>
+        <w:rPr>
+          <w:lang w:val="en-US"/>
+        </w:rPr>
         <w:t xml:space="preserve"> </w:t>
       </w:r>
     </w:p>
     <w:p>
+      <w:pPr>
+        <w:rPr>
+          <w:lang w:val="en-US"/>
+        </w:rPr>
+      </w:pPr>
       <w:hyperlink r:id="rId11" w:history="1">
         <w:r>
           <w:rPr>
-            <w:rStyle w:val="Hyperlink"/>
+            <w:rStyle w:val="Lienhypertexte"/>
+            <w:lang w:val="en-US"/>
           </w:rPr>
           <w:t>http://stackoverflow.com/questions/20797099/swipe-listview-item-from-right-to-left-show-delete-button</w:t>
         </w:r>
       </w:hyperlink>
       <w:r>
+        <w:rPr>
+          <w:lang w:val="en-US"/>
+        </w:rPr>
         <w:t xml:space="preserve"> </w:t>
       </w:r>
     </w:p>
     <w:p>
+      <w:pPr>
+        <w:rPr>
+          <w:lang w:val="en-US"/>
+        </w:rPr>
+      </w:pPr>
       <w:hyperlink r:id="rId12" w:history="1">
         <w:r>
           <w:rPr>
-            <w:rStyle w:val="Hyperlink"/>
+            <w:rStyle w:val="Lienhypertexte"/>
+            <w:lang w:val="en-US"/>
           </w:rPr>
           <w:t>https://plus.google.com/+RomanNurik/posts/Fgo1p5uWZLu</w:t>
         </w:r>
       </w:hyperlink>
       <w:r>
+        <w:rPr>
+          <w:lang w:val="en-US"/>
+        </w:rPr>
         <w:t xml:space="preserve"> </w:t>
       </w:r>
       <w:r>
+        <w:rPr>
+          <w:lang w:val="en-US"/>
+        </w:rPr>
         <w:t xml:space="preserve">&amp; </w:t>
       </w:r>
       <w:hyperlink r:id="rId13" w:history="1">
         <w:r>
           <w:rPr>
-            <w:rStyle w:val="Hyperlink"/>
+            <w:rStyle w:val="Lienhypertexte"/>
+            <w:lang w:val="en-US"/>
           </w:rPr>
           <w:t>https://github.com/romannurik/Android-SwipeToDismiss</w:t>
         </w:r>
       </w:hyperlink>
       <w:r>
+        <w:rPr>
+          <w:lang w:val="en-US"/>
+        </w:rPr>
         <w:t xml:space="preserve"> </w:t>
       </w:r>
     </w:p>
     <w:p>
+      <w:pPr>
+        <w:rPr>
+          <w:lang w:val="en-US"/>
+        </w:rPr>
+      </w:pPr>
       <w:hyperlink r:id="rId14" w:history="1">
         <w:r>
           <w:rPr>
-            <w:rStyle w:val="Hyperlink"/>
+            <w:rStyle w:val="Lienhypertexte"/>
+            <w:lang w:val="en-US"/>
           </w:rPr>
           <w:t>https://github.com/daimajia/AndroidSwipeLayout</w:t>
         </w:r>
       </w:hyperlink>
       <w:r>
+        <w:rPr>
+          <w:lang w:val="en-US"/>
+        </w:rPr>
         <w:t xml:space="preserve"> </w:t>
       </w:r>
       <w:r>
+        <w:rPr>
+          <w:lang w:val="en-US"/>
+        </w:rPr>
         <w:t xml:space="preserve">&amp; </w:t>
       </w:r>
       <w:hyperlink r:id="rId15" w:history="1">
         <w:r>
           <w:rPr>
-            <w:rStyle w:val="Hyperlink"/>
+            <w:rStyle w:val="Lienhypertexte"/>
+            <w:lang w:val="en-US"/>
           </w:rPr>
           <w:t>http://developer.android.com/training/material/lists-cards.html</w:t>
         </w:r>
       </w:hyperlink>
     </w:p>
     <w:p>
-      <w:hyperlink r:id="rId16" w:history="1">
+      <w:pPr>
+        <w:rPr>
+          <w:lang w:val="en-US"/>
+        </w:rPr>
+      </w:pPr>
+      <w:hyperlink r:id="rId16" w:anchor="9340202" w:history="1">
         <w:r>
           <w:rPr>
-            <w:rStyle w:val="Hyperlink"/>
+            <w:rStyle w:val="Lienhypertexte"/>
+            <w:lang w:val="en-US"/>
           </w:rPr>
           <w:t>http://stackoverflow.com/questions/4373485/android-swipe-on-list/9340202#9340202</w:t>
         </w:r>
       </w:hyperlink>
     </w:p>
     <w:p>
+      <w:pPr>
+        <w:rPr>
+          <w:lang w:val="en-US"/>
+        </w:rPr>
+      </w:pPr>
       <w:hyperlink r:id="rId17" w:history="1">
         <w:r>
           <w:rPr>
-            <w:rStyle w:val="Hyperlink"/>
+            <w:rStyle w:val="Lienhypertexte"/>
+            <w:lang w:val="en-US"/>
           </w:rPr>
           <w:t>http://software-workshop.eu/content/swiping-listview-elements</w:t>
         </w:r>
       </w:hyperlink>
     </w:p>
     <w:p>
-      <w:r>
-        <w:t>Accéléromètre</w:t>
-      </w:r>
-    </w:p>
-    <w:p>
+      <w:pPr>
+        <w:rPr>
+          <w:lang w:val="en-US"/>
+        </w:rPr>
+      </w:pPr>
+      <w:r>
+        <w:rPr>
+          <w:lang w:val="en-US"/>
+        </w:rPr>
+        <w:t>Accelerometer</w:t>
+      </w:r>
+    </w:p>
+    <w:p>
+      <w:pPr>
+        <w:rPr>
+          <w:lang w:val="en-US"/>
+        </w:rPr>
+      </w:pPr>
       <w:hyperlink r:id="rId18" w:history="1">
         <w:r>
           <w:rPr>
-            <w:rStyle w:val="Hyperlink"/>
+            <w:rStyle w:val="Lienhypertexte"/>
+            <w:lang w:val="en-US"/>
           </w:rPr>
           <w:t>http://androidexample.com/Accelerometer_Basic_Example_-_Detect_Phone_Shake_Motion/index.php?view=article_discription&amp;aid=109&amp;aaid=131</w:t>
         </w:r>
       </w:hyperlink>
       <w:r>
+        <w:rPr>
+          <w:lang w:val="en-US"/>
+        </w:rPr>
         <w:t xml:space="preserve"> </w:t>
       </w:r>
     </w:p>
@@ -1138,10 +1392,15 @@
 <w:hdr xmlns:wpc="http://schemas.microsoft.com/office/word/2010/wordprocessingCanvas" xmlns:mc="http://schemas.openxmlformats.org/markup-compatibility/2006" xmlns:o="urn:schemas-microsoft-com:office:office" xmlns:r="http://schemas.openxmlformats.org/officeDocument/2006/relationships" xmlns:m="http://schemas.openxmlformats.org/officeDocument/2006/math" xmlns:v="urn:schemas-microsoft-com:vml" xmlns:wp14="http://schemas.microsoft.com/office/word/2010/wordprocessingDrawing" xmlns:wp="http://schemas.openxmlformats.org/drawingml/2006/wordprocessingDrawing" xmlns:w10="urn:schemas-microsoft-com:office:word" xmlns:w="http://schemas.openxmlformats.org/wordprocessingml/2006/main" xmlns:w14="http://schemas.microsoft.com/office/word/2010/wordml" xmlns:w15="http://schemas.microsoft.com/office/word/2012/wordml" xmlns:wpg="http://schemas.microsoft.com/office/word/2010/wordprocessingGroup" xmlns:wpi="http://schemas.microsoft.com/office/word/2010/wordprocessingInk" xmlns:wne="http://schemas.microsoft.com/office/word/2006/wordml" xmlns:wps="http://schemas.microsoft.com/office/word/2010/wordprocessingShape" mc:Ignorable="w14 w15 wp14">
   <w:p>
     <w:pPr>
-      <w:pStyle w:val="Header"/>
+      <w:pStyle w:val="En-tte"/>
     </w:pPr>
+    <w:proofErr w:type="spellStart"/>
     <w:r>
-      <w:t>Horia Mut et Nicolas Gonin</w:t>
+      <w:t>Horia</w:t>
+    </w:r>
+    <w:proofErr w:type="spellEnd"/>
+    <w:r>
+      <w:t xml:space="preserve"> Mut et Nicolas Gonin</w:t>
     </w:r>
     <w:r>
       <w:tab/>
@@ -1954,11 +2213,11 @@
     <w:name w:val="Normal"/>
     <w:qFormat/>
   </w:style>
-  <w:style w:type="paragraph" w:styleId="Heading1">
+  <w:style w:type="paragraph" w:styleId="Titre1">
     <w:name w:val="heading 1"/>
     <w:basedOn w:val="Normal"/>
     <w:next w:val="Normal"/>
-    <w:link w:val="Heading1Char"/>
+    <w:link w:val="Titre1Car"/>
     <w:uiPriority w:val="9"/>
     <w:qFormat/>
     <w:rsid w:val="00DD130B"/>
@@ -1975,11 +2234,11 @@
       <w:szCs w:val="32"/>
     </w:rPr>
   </w:style>
-  <w:style w:type="paragraph" w:styleId="Heading2">
+  <w:style w:type="paragraph" w:styleId="Titre2">
     <w:name w:val="heading 2"/>
     <w:basedOn w:val="Normal"/>
     <w:next w:val="Normal"/>
-    <w:link w:val="Heading2Char"/>
+    <w:link w:val="Titre2Car"/>
     <w:uiPriority w:val="9"/>
     <w:unhideWhenUsed/>
     <w:qFormat/>
@@ -1997,11 +2256,11 @@
       <w:szCs w:val="26"/>
     </w:rPr>
   </w:style>
-  <w:style w:type="paragraph" w:styleId="Heading3">
+  <w:style w:type="paragraph" w:styleId="Titre3">
     <w:name w:val="heading 3"/>
     <w:basedOn w:val="Normal"/>
     <w:next w:val="Normal"/>
-    <w:link w:val="Heading3Char"/>
+    <w:link w:val="Titre3Car"/>
     <w:uiPriority w:val="9"/>
     <w:unhideWhenUsed/>
     <w:qFormat/>
@@ -2019,13 +2278,13 @@
       <w:szCs w:val="24"/>
     </w:rPr>
   </w:style>
-  <w:style w:type="character" w:default="1" w:styleId="DefaultParagraphFont">
+  <w:style w:type="character" w:default="1" w:styleId="Policepardfaut">
     <w:name w:val="Default Paragraph Font"/>
     <w:uiPriority w:val="1"/>
     <w:semiHidden/>
     <w:unhideWhenUsed/>
   </w:style>
-  <w:style w:type="table" w:default="1" w:styleId="TableNormal">
+  <w:style w:type="table" w:default="1" w:styleId="TableauNormal">
     <w:name w:val="Normal Table"/>
     <w:uiPriority w:val="99"/>
     <w:semiHidden/>
@@ -2040,16 +2299,16 @@
       </w:tblCellMar>
     </w:tblPr>
   </w:style>
-  <w:style w:type="numbering" w:default="1" w:styleId="NoList">
+  <w:style w:type="numbering" w:default="1" w:styleId="Aucuneliste">
     <w:name w:val="No List"/>
     <w:uiPriority w:val="99"/>
     <w:semiHidden/>
     <w:unhideWhenUsed/>
   </w:style>
-  <w:style w:type="paragraph" w:styleId="Header">
+  <w:style w:type="paragraph" w:styleId="En-tte">
     <w:name w:val="header"/>
     <w:basedOn w:val="Normal"/>
-    <w:link w:val="HeaderChar"/>
+    <w:link w:val="En-tteCar"/>
     <w:uiPriority w:val="99"/>
     <w:unhideWhenUsed/>
     <w:rsid w:val="00DD130B"/>
@@ -2061,17 +2320,17 @@
       <w:spacing w:after="0" w:line="240" w:lineRule="auto"/>
     </w:pPr>
   </w:style>
-  <w:style w:type="character" w:customStyle="1" w:styleId="HeaderChar">
-    <w:name w:val="Header Char"/>
-    <w:basedOn w:val="DefaultParagraphFont"/>
-    <w:link w:val="Header"/>
+  <w:style w:type="character" w:customStyle="1" w:styleId="En-tteCar">
+    <w:name w:val="En-tête Car"/>
+    <w:basedOn w:val="Policepardfaut"/>
+    <w:link w:val="En-tte"/>
     <w:uiPriority w:val="99"/>
     <w:rsid w:val="00DD130B"/>
   </w:style>
-  <w:style w:type="paragraph" w:styleId="Footer">
+  <w:style w:type="paragraph" w:styleId="Pieddepage">
     <w:name w:val="footer"/>
     <w:basedOn w:val="Normal"/>
-    <w:link w:val="FooterChar"/>
+    <w:link w:val="PieddepageCar"/>
     <w:uiPriority w:val="99"/>
     <w:unhideWhenUsed/>
     <w:rsid w:val="00DD130B"/>
@@ -2083,17 +2342,17 @@
       <w:spacing w:after="0" w:line="240" w:lineRule="auto"/>
     </w:pPr>
   </w:style>
-  <w:style w:type="character" w:customStyle="1" w:styleId="FooterChar">
-    <w:name w:val="Footer Char"/>
-    <w:basedOn w:val="DefaultParagraphFont"/>
-    <w:link w:val="Footer"/>
+  <w:style w:type="character" w:customStyle="1" w:styleId="PieddepageCar">
+    <w:name w:val="Pied de page Car"/>
+    <w:basedOn w:val="Policepardfaut"/>
+    <w:link w:val="Pieddepage"/>
     <w:uiPriority w:val="99"/>
     <w:rsid w:val="00DD130B"/>
   </w:style>
-  <w:style w:type="character" w:customStyle="1" w:styleId="Heading1Char">
-    <w:name w:val="Heading 1 Char"/>
-    <w:basedOn w:val="DefaultParagraphFont"/>
-    <w:link w:val="Heading1"/>
+  <w:style w:type="character" w:customStyle="1" w:styleId="Titre1Car">
+    <w:name w:val="Titre 1 Car"/>
+    <w:basedOn w:val="Policepardfaut"/>
+    <w:link w:val="Titre1"/>
     <w:uiPriority w:val="9"/>
     <w:rsid w:val="00DD130B"/>
     <w:rPr>
@@ -2103,7 +2362,7 @@
       <w:szCs w:val="32"/>
     </w:rPr>
   </w:style>
-  <w:style w:type="paragraph" w:styleId="ListParagraph">
+  <w:style w:type="paragraph" w:styleId="Paragraphedeliste">
     <w:name w:val="List Paragraph"/>
     <w:basedOn w:val="Normal"/>
     <w:uiPriority w:val="34"/>
@@ -2114,10 +2373,10 @@
       <w:contextualSpacing/>
     </w:pPr>
   </w:style>
-  <w:style w:type="character" w:customStyle="1" w:styleId="Heading2Char">
-    <w:name w:val="Heading 2 Char"/>
-    <w:basedOn w:val="DefaultParagraphFont"/>
-    <w:link w:val="Heading2"/>
+  <w:style w:type="character" w:customStyle="1" w:styleId="Titre2Car">
+    <w:name w:val="Titre 2 Car"/>
+    <w:basedOn w:val="Policepardfaut"/>
+    <w:link w:val="Titre2"/>
     <w:uiPriority w:val="9"/>
     <w:rsid w:val="00DD130B"/>
     <w:rPr>
@@ -2127,9 +2386,9 @@
       <w:szCs w:val="26"/>
     </w:rPr>
   </w:style>
-  <w:style w:type="character" w:styleId="Hyperlink">
+  <w:style w:type="character" w:styleId="Lienhypertexte">
     <w:name w:val="Hyperlink"/>
-    <w:basedOn w:val="DefaultParagraphFont"/>
+    <w:basedOn w:val="Policepardfaut"/>
     <w:uiPriority w:val="99"/>
     <w:unhideWhenUsed/>
     <w:rsid w:val="002033B8"/>
@@ -2138,10 +2397,10 @@
       <w:u w:val="single"/>
     </w:rPr>
   </w:style>
-  <w:style w:type="paragraph" w:styleId="HTMLPreformatted">
+  <w:style w:type="paragraph" w:styleId="PrformatHTML">
     <w:name w:val="HTML Preformatted"/>
     <w:basedOn w:val="Normal"/>
-    <w:link w:val="HTMLPreformattedChar"/>
+    <w:link w:val="PrformatHTMLCar"/>
     <w:uiPriority w:val="99"/>
     <w:semiHidden/>
     <w:unhideWhenUsed/>
@@ -2174,10 +2433,10 @@
       <w:lang w:val="en-US"/>
     </w:rPr>
   </w:style>
-  <w:style w:type="character" w:customStyle="1" w:styleId="HTMLPreformattedChar">
-    <w:name w:val="HTML Preformatted Char"/>
-    <w:basedOn w:val="DefaultParagraphFont"/>
-    <w:link w:val="HTMLPreformatted"/>
+  <w:style w:type="character" w:customStyle="1" w:styleId="PrformatHTMLCar">
+    <w:name w:val="Préformaté HTML Car"/>
+    <w:basedOn w:val="Policepardfaut"/>
+    <w:link w:val="PrformatHTML"/>
     <w:uiPriority w:val="99"/>
     <w:semiHidden/>
     <w:rsid w:val="002033B8"/>
@@ -2188,10 +2447,10 @@
       <w:lang w:val="en-US"/>
     </w:rPr>
   </w:style>
-  <w:style w:type="character" w:customStyle="1" w:styleId="Heading3Char">
-    <w:name w:val="Heading 3 Char"/>
-    <w:basedOn w:val="DefaultParagraphFont"/>
-    <w:link w:val="Heading3"/>
+  <w:style w:type="character" w:customStyle="1" w:styleId="Titre3Car">
+    <w:name w:val="Titre 3 Car"/>
+    <w:basedOn w:val="Policepardfaut"/>
+    <w:link w:val="Titre3"/>
     <w:uiPriority w:val="9"/>
     <w:rsid w:val="0095709B"/>
     <w:rPr>
